--- a/RelazioneV2.docx
+++ b/RelazioneV2.docx
@@ -1,6 +1,6 @@
 
 <file path=word/document.xml><?xml version="1.0" encoding="utf-8"?>
-<w:document xmlns:wpc="http://schemas.microsoft.com/office/word/2010/wordprocessingCanvas" xmlns:cx="http://schemas.microsoft.com/office/drawing/2014/chartex" xmlns:cx1="http://schemas.microsoft.com/office/drawing/2015/9/8/chartex" xmlns:cx2="http://schemas.microsoft.com/office/drawing/2015/10/21/chartex" xmlns:cx3="http://schemas.microsoft.com/office/drawing/2016/5/9/chartex" xmlns:cx4="http://schemas.microsoft.com/office/drawing/2016/5/10/chartex" xmlns:cx5="http://schemas.microsoft.com/office/drawing/2016/5/11/chartex" xmlns:cx6="http://schemas.microsoft.com/office/drawing/2016/5/12/chartex" xmlns:cx7="http://schemas.microsoft.com/office/drawing/2016/5/13/chartex" xmlns:cx8="http://schemas.microsoft.com/office/drawing/2016/5/14/chartex" xmlns:mc="http://schemas.openxmlformats.org/markup-compatibility/2006" xmlns:aink="http://schemas.microsoft.com/office/drawing/2016/ink" xmlns:am3d="http://schemas.microsoft.com/office/drawing/2017/model3d" xmlns:o="urn:schemas-microsoft-com:office:office" xmlns:r="http://schemas.openxmlformats.org/officeDocument/2006/relationships" xmlns:m="http://schemas.openxmlformats.org/officeDocument/2006/math" xmlns:v="urn:schemas-microsoft-com:vml" xmlns:wp14="http://schemas.microsoft.com/office/word/2010/wordprocessingDrawing" xmlns:wp="http://schemas.openxmlformats.org/drawingml/2006/wordprocessingDrawing" xmlns:w10="urn:schemas-microsoft-com:office:word" xmlns:w="http://schemas.openxmlformats.org/wordprocessingml/2006/main" xmlns:w14="http://schemas.microsoft.com/office/word/2010/wordml" xmlns:w15="http://schemas.microsoft.com/office/word/2012/wordml" xmlns:w16cid="http://schemas.microsoft.com/office/word/2016/wordml/cid" xmlns:w16se="http://schemas.microsoft.com/office/word/2015/wordml/symex" xmlns:wpg="http://schemas.microsoft.com/office/word/2010/wordprocessingGroup" xmlns:wpi="http://schemas.microsoft.com/office/word/2010/wordprocessingInk" xmlns:wne="http://schemas.microsoft.com/office/word/2006/wordml" xmlns:wps="http://schemas.microsoft.com/office/word/2010/wordprocessingShape" mc:Ignorable="w14 w15 w16se w16cid wp14">
+<w:document xmlns:wpc="http://schemas.microsoft.com/office/word/2010/wordprocessingCanvas" xmlns:cx="http://schemas.microsoft.com/office/drawing/2014/chartex" xmlns:cx1="http://schemas.microsoft.com/office/drawing/2015/9/8/chartex" xmlns:cx2="http://schemas.microsoft.com/office/drawing/2015/10/21/chartex" xmlns:cx3="http://schemas.microsoft.com/office/drawing/2016/5/9/chartex" xmlns:cx4="http://schemas.microsoft.com/office/drawing/2016/5/10/chartex" xmlns:cx5="http://schemas.microsoft.com/office/drawing/2016/5/11/chartex" xmlns:cx6="http://schemas.microsoft.com/office/drawing/2016/5/12/chartex" xmlns:cx7="http://schemas.microsoft.com/office/drawing/2016/5/13/chartex" xmlns:cx8="http://schemas.microsoft.com/office/drawing/2016/5/14/chartex" xmlns:mc="http://schemas.openxmlformats.org/markup-compatibility/2006" xmlns:aink="http://schemas.microsoft.com/office/drawing/2016/ink" xmlns:am3d="http://schemas.microsoft.com/office/drawing/2017/model3d" xmlns:o="urn:schemas-microsoft-com:office:office" xmlns:r="http://schemas.openxmlformats.org/officeDocument/2006/relationships" xmlns:m="http://schemas.openxmlformats.org/officeDocument/2006/math" xmlns:v="urn:schemas-microsoft-com:vml" xmlns:wp14="http://schemas.microsoft.com/office/word/2010/wordprocessingDrawing" xmlns:wp="http://schemas.openxmlformats.org/drawingml/2006/wordprocessingDrawing" xmlns:w10="urn:schemas-microsoft-com:office:word" xmlns:w="http://schemas.openxmlformats.org/wordprocessingml/2006/main" xmlns:w14="http://schemas.microsoft.com/office/word/2010/wordml" xmlns:w15="http://schemas.microsoft.com/office/word/2012/wordml" xmlns:w16cex="http://schemas.microsoft.com/office/word/2018/wordml/cex" xmlns:w16cid="http://schemas.microsoft.com/office/word/2016/wordml/cid" xmlns:w16="http://schemas.microsoft.com/office/word/2018/wordml" xmlns:w16se="http://schemas.microsoft.com/office/word/2015/wordml/symex" xmlns:wpg="http://schemas.microsoft.com/office/word/2010/wordprocessingGroup" xmlns:wpi="http://schemas.microsoft.com/office/word/2010/wordprocessingInk" xmlns:wne="http://schemas.microsoft.com/office/word/2006/wordml" xmlns:wps="http://schemas.microsoft.com/office/word/2010/wordprocessingShape" mc:Ignorable="w14 w15 w16se w16cid w16 w16cex wp14">
   <w:body>
     <w:p>
       <w:pPr>
@@ -29,7 +29,7 @@
                     </pic:cNvPicPr>
                   </pic:nvPicPr>
                   <pic:blipFill>
-                    <a:blip r:embed="rId5">
+                    <a:blip r:embed="rId6">
                       <a:extLst>
                         <a:ext uri="{28A0092B-C50C-407E-A947-70E740481C1C}">
                           <a14:useLocalDpi xmlns:a14="http://schemas.microsoft.com/office/drawing/2010/main" val="0"/>
@@ -390,7 +390,7 @@
             <wp:cNvGraphicFramePr/>
             <a:graphic xmlns:a="http://schemas.openxmlformats.org/drawingml/2006/main">
               <a:graphicData uri="http://schemas.openxmlformats.org/drawingml/2006/diagram">
-                <dgm:relIds xmlns:dgm="http://schemas.openxmlformats.org/drawingml/2006/diagram" xmlns:r="http://schemas.openxmlformats.org/officeDocument/2006/relationships" r:dm="rId6" r:lo="rId7" r:qs="rId8" r:cs="rId9"/>
+                <dgm:relIds xmlns:dgm="http://schemas.openxmlformats.org/drawingml/2006/diagram" xmlns:r="http://schemas.openxmlformats.org/officeDocument/2006/relationships" r:dm="rId7" r:lo="rId8" r:qs="rId9" r:cs="rId10"/>
               </a:graphicData>
             </a:graphic>
           </wp:inline>
@@ -1403,7 +1403,7 @@
           </mc:Choice>
           <mc:Fallback>
             <w:pict>
-              <v:shapetype w14:anchorId="002507A6" id="_x0000_t38" coordsize="21600,21600" o:spt="38" o:oned="t" path="m,c@0,0@1,5400@1,10800@1,16200@2,21600,21600,21600e" filled="f">
+              <v:shapetype w14:anchorId="7BD388B4" id="_x0000_t38" coordsize="21600,21600" o:spt="38" o:oned="t" path="m,c@0,0@1,5400@1,10800@1,16200@2,21600,21600,21600e" filled="f">
                 <v:formulas>
                   <v:f eqn="mid #0 0"/>
                   <v:f eqn="val #0"/>
@@ -1596,7 +1596,7 @@
           </mc:Choice>
           <mc:Fallback>
             <w:pict>
-              <v:shapetype w14:anchorId="15C4E406" id="_x0000_t32" coordsize="21600,21600" o:spt="32" o:oned="t" path="m,l21600,21600e" filled="f">
+              <v:shapetype w14:anchorId="4029D050" id="_x0000_t32" coordsize="21600,21600" o:spt="32" o:oned="t" path="m,l21600,21600e" filled="f">
                 <v:path arrowok="t" fillok="f" o:connecttype="none"/>
                 <o:lock v:ext="edit" shapetype="t"/>
               </v:shapetype>
@@ -1668,7 +1668,7 @@
           </mc:Choice>
           <mc:Fallback>
             <w:pict>
-              <v:shape w14:anchorId="65C4BEC8" id="Connettore 2 15" o:spid="_x0000_s1026" type="#_x0000_t32" style="position:absolute;margin-left:276.75pt;margin-top:73.9pt;width:1.15pt;height:48.75pt;z-index:251666432;visibility:visible;mso-wrap-style:square;mso-wrap-distance-left:9pt;mso-wrap-distance-top:0;mso-wrap-distance-right:9pt;mso-wrap-distance-bottom:0;mso-position-horizontal:absolute;mso-position-horizontal-relative:text;mso-position-vertical:absolute;mso-position-vertical-relative:text" o:gfxdata="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" strokecolor="#4472c4 [3204]" strokeweight=".5pt">
+              <v:shape w14:anchorId="3F8FE06A" id="Connettore 2 15" o:spid="_x0000_s1026" type="#_x0000_t32" style="position:absolute;margin-left:276.75pt;margin-top:73.9pt;width:1.15pt;height:48.75pt;z-index:251666432;visibility:visible;mso-wrap-style:square;mso-wrap-distance-left:9pt;mso-wrap-distance-top:0;mso-wrap-distance-right:9pt;mso-wrap-distance-bottom:0;mso-position-horizontal:absolute;mso-position-horizontal-relative:text;mso-position-vertical:absolute;mso-position-vertical-relative:text" o:gfxdata="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" strokecolor="#4472c4 [3204]" strokeweight=".5pt">
                 <v:stroke endarrow="block" joinstyle="miter"/>
               </v:shape>
             </w:pict>
@@ -1736,7 +1736,7 @@
           </mc:Choice>
           <mc:Fallback>
             <w:pict>
-              <v:shape w14:anchorId="3B5CDF5B" id="Connettore 2 11" o:spid="_x0000_s1026" type="#_x0000_t32" style="position:absolute;margin-left:191.9pt;margin-top:23.05pt;width:31.65pt;height:.55pt;flip:y;z-index:251664384;visibility:visible;mso-wrap-style:square;mso-wrap-distance-left:9pt;mso-wrap-distance-top:0;mso-wrap-distance-right:9pt;mso-wrap-distance-bottom:0;mso-position-horizontal:absolute;mso-position-horizontal-relative:text;mso-position-vertical:absolute;mso-position-vertical-relative:text" o:gfxdata="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" strokecolor="#4472c4 [3204]" strokeweight=".5pt">
+              <v:shape w14:anchorId="191A8955" id="Connettore 2 11" o:spid="_x0000_s1026" type="#_x0000_t32" style="position:absolute;margin-left:191.9pt;margin-top:23.05pt;width:31.65pt;height:.55pt;flip:y;z-index:251664384;visibility:visible;mso-wrap-style:square;mso-wrap-distance-left:9pt;mso-wrap-distance-top:0;mso-wrap-distance-right:9pt;mso-wrap-distance-bottom:0;mso-position-horizontal:absolute;mso-position-horizontal-relative:text;mso-position-vertical:absolute;mso-position-vertical-relative:text" o:gfxdata="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" strokecolor="#4472c4 [3204]" strokeweight=".5pt">
                 <v:stroke endarrow="block" joinstyle="miter"/>
               </v:shape>
             </w:pict>
@@ -1804,7 +1804,7 @@
           </mc:Choice>
           <mc:Fallback>
             <w:pict>
-              <v:shape w14:anchorId="75342553" id="Connettore 2 8" o:spid="_x0000_s1026" type="#_x0000_t32" style="position:absolute;margin-left:79.6pt;margin-top:23.6pt;width:31.65pt;height:.55pt;flip:y;z-index:251660288;visibility:visible;mso-wrap-style:square;mso-wrap-distance-left:9pt;mso-wrap-distance-top:0;mso-wrap-distance-right:9pt;mso-wrap-distance-bottom:0;mso-position-horizontal:absolute;mso-position-horizontal-relative:text;mso-position-vertical:absolute;mso-position-vertical-relative:text" o:gfxdata="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" strokecolor="#4472c4 [3204]" strokeweight=".5pt">
+              <v:shape w14:anchorId="0D53CAEF" id="Connettore 2 8" o:spid="_x0000_s1026" type="#_x0000_t32" style="position:absolute;margin-left:79.6pt;margin-top:23.6pt;width:31.65pt;height:.55pt;flip:y;z-index:251660288;visibility:visible;mso-wrap-style:square;mso-wrap-distance-left:9pt;mso-wrap-distance-top:0;mso-wrap-distance-right:9pt;mso-wrap-distance-bottom:0;mso-position-horizontal:absolute;mso-position-horizontal-relative:text;mso-position-vertical:absolute;mso-position-vertical-relative:text" o:gfxdata="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" strokecolor="#4472c4 [3204]" strokeweight=".5pt">
                 <v:stroke endarrow="block" joinstyle="miter"/>
               </v:shape>
             </w:pict>
@@ -2311,7 +2311,7 @@
           </mc:Choice>
           <mc:Fallback>
             <w:pict>
-              <v:shape w14:anchorId="7398C874" id="Connettore 2 25" o:spid="_x0000_s1026" type="#_x0000_t32" style="position:absolute;margin-left:335.5pt;margin-top:65.1pt;width:31.65pt;height:.55pt;flip:y;z-index:251684864;visibility:visible;mso-wrap-style:square;mso-width-percent:0;mso-height-percent:0;mso-wrap-distance-left:9pt;mso-wrap-distance-top:0;mso-wrap-distance-right:9pt;mso-wrap-distance-bottom:0;mso-position-horizontal:absolute;mso-position-horizontal-relative:text;mso-position-vertical:absolute;mso-position-vertical-relative:text;mso-width-percent:0;mso-height-percent:0;mso-width-relative:margin;mso-height-relative:margin" o:gfxdata="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" strokecolor="#4472c4 [3204]" strokeweight=".5pt">
+              <v:shape w14:anchorId="408E5FBE" id="Connettore 2 25" o:spid="_x0000_s1026" type="#_x0000_t32" style="position:absolute;margin-left:335.5pt;margin-top:65.1pt;width:31.65pt;height:.55pt;flip:y;z-index:251684864;visibility:visible;mso-wrap-style:square;mso-width-percent:0;mso-height-percent:0;mso-wrap-distance-left:9pt;mso-wrap-distance-top:0;mso-wrap-distance-right:9pt;mso-wrap-distance-bottom:0;mso-position-horizontal:absolute;mso-position-horizontal-relative:text;mso-position-vertical:absolute;mso-position-vertical-relative:text;mso-width-percent:0;mso-height-percent:0;mso-width-relative:margin;mso-height-relative:margin" o:gfxdata="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" strokecolor="#4472c4 [3204]" strokeweight=".5pt">
                 <v:stroke endarrow="block" joinstyle="miter"/>
               </v:shape>
             </w:pict>
@@ -3441,7 +3441,7 @@
           </mc:Choice>
           <mc:Fallback>
             <w:pict>
-              <v:shape w14:anchorId="7CCE7AE4" id="Freccia in giù 45" o:spid="_x0000_s1026" type="#_x0000_t67" style="position:absolute;margin-left:136pt;margin-top:6.4pt;width:21pt;height:78.15pt;rotation:-90;z-index:251706368;visibility:visible;mso-wrap-style:square;mso-height-percent:0;mso-wrap-distance-left:9pt;mso-wrap-distance-top:0;mso-wrap-distance-right:9pt;mso-wrap-distance-bottom:0;mso-position-horizontal:absolute;mso-position-horizontal-relative:text;mso-position-vertical:absolute;mso-position-vertical-relative:text;mso-height-percent:0;mso-height-relative:margin;v-text-anchor:middle" o:gfxdata="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" adj="17205,10800" fillcolor="white [3201]" strokecolor="black [3213]" strokeweight="1pt"/>
+              <v:shape w14:anchorId="2A0EAAC0" id="Freccia in giù 45" o:spid="_x0000_s1026" type="#_x0000_t67" style="position:absolute;margin-left:136pt;margin-top:6.4pt;width:21pt;height:78.15pt;rotation:-90;z-index:251706368;visibility:visible;mso-wrap-style:square;mso-height-percent:0;mso-wrap-distance-left:9pt;mso-wrap-distance-top:0;mso-wrap-distance-right:9pt;mso-wrap-distance-bottom:0;mso-position-horizontal:absolute;mso-position-horizontal-relative:text;mso-position-vertical:absolute;mso-position-vertical-relative:text;mso-height-percent:0;mso-height-relative:margin;v-text-anchor:middle" o:gfxdata="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" adj="17205,10800" fillcolor="white [3201]" strokecolor="black [3213]" strokeweight="1pt"/>
             </w:pict>
           </mc:Fallback>
         </mc:AlternateContent>
@@ -3521,7 +3521,7 @@
           </mc:Choice>
           <mc:Fallback>
             <w:pict>
-              <v:shape w14:anchorId="77752A75" id="Freccia in giù 47" o:spid="_x0000_s1026" type="#_x0000_t67" style="position:absolute;margin-left:327.3pt;margin-top:6.45pt;width:21pt;height:78.15pt;rotation:-90;z-index:251709440;visibility:visible;mso-wrap-style:square;mso-height-percent:0;mso-wrap-distance-left:9pt;mso-wrap-distance-top:0;mso-wrap-distance-right:9pt;mso-wrap-distance-bottom:0;mso-position-horizontal:absolute;mso-position-horizontal-relative:text;mso-position-vertical:absolute;mso-position-vertical-relative:text;mso-height-percent:0;mso-height-relative:margin;v-text-anchor:middle" o:gfxdata="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" adj="17205,10800" fillcolor="white [3201]" strokecolor="black [3213]" strokeweight="1pt"/>
+              <v:shape w14:anchorId="1D55CA4C" id="Freccia in giù 47" o:spid="_x0000_s1026" type="#_x0000_t67" style="position:absolute;margin-left:327.3pt;margin-top:6.45pt;width:21pt;height:78.15pt;rotation:-90;z-index:251709440;visibility:visible;mso-wrap-style:square;mso-height-percent:0;mso-wrap-distance-left:9pt;mso-wrap-distance-top:0;mso-wrap-distance-right:9pt;mso-wrap-distance-bottom:0;mso-position-horizontal:absolute;mso-position-horizontal-relative:text;mso-position-vertical:absolute;mso-position-vertical-relative:text;mso-height-percent:0;mso-height-relative:margin;v-text-anchor:middle" o:gfxdata="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" adj="17205,10800" fillcolor="white [3201]" strokecolor="black [3213]" strokeweight="1pt"/>
             </w:pict>
           </mc:Fallback>
         </mc:AlternateContent>
@@ -3727,7 +3727,7 @@
           </mc:Choice>
           <mc:Fallback>
             <w:pict>
-              <v:shape w14:anchorId="0C32D22E" id="Freccia circolare 53" o:spid="_x0000_s1026" style="position:absolute;margin-left:447.45pt;margin-top:27.9pt;width:85pt;height:86.1pt;rotation:180;z-index:251716608;visibility:visible;mso-wrap-style:square;mso-width-percent:0;mso-height-percent:0;mso-wrap-distance-left:9pt;mso-wrap-distance-top:0;mso-wrap-distance-right:9pt;mso-wrap-distance-bottom:0;mso-position-horizontal:absolute;mso-position-horizontal-relative:margin;mso-position-vertical:absolute;mso-position-vertical-relative:text;mso-width-percent:0;mso-height-percent:0;mso-width-relative:margin;mso-height-relative:margin;v-text-anchor:middle" coordsize="1079500,1093470" o:gfxdata="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" path="m565808,997298c339928,1010775,140148,849697,101818,623193,63787,398458,196765,180212,411751,114526,629461,48008,861488,159131,949477,372055r95156,-6740l983028,515337,854319,378795r95157,-6740c861487,159130,629460,48008,411750,114526,196764,180212,63786,398458,101817,623193v38331,226505,238110,387583,463990,374105l565808,997298xe" fillcolor="white [3201]" strokecolor="black [3213]" strokeweight="1pt">
+              <v:shape w14:anchorId="3BA3D854" id="Freccia circolare 53" o:spid="_x0000_s1026" style="position:absolute;margin-left:447.45pt;margin-top:27.9pt;width:85pt;height:86.1pt;rotation:180;z-index:251716608;visibility:visible;mso-wrap-style:square;mso-width-percent:0;mso-height-percent:0;mso-wrap-distance-left:9pt;mso-wrap-distance-top:0;mso-wrap-distance-right:9pt;mso-wrap-distance-bottom:0;mso-position-horizontal:absolute;mso-position-horizontal-relative:margin;mso-position-vertical:absolute;mso-position-vertical-relative:text;mso-width-percent:0;mso-height-percent:0;mso-width-relative:margin;mso-height-relative:margin;v-text-anchor:middle" coordsize="1079500,1093470" o:gfxdata="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" path="m565808,997298c339928,1010775,140148,849697,101818,623193,63787,398458,196765,180212,411751,114526,629461,48008,861488,159131,949477,372055r95156,-6740l983028,515337,854319,378795r95157,-6740c861487,159130,629460,48008,411750,114526,196764,180212,63786,398458,101817,623193v38331,226505,238110,387583,463990,374105l565808,997298xe" fillcolor="white [3201]" strokecolor="black [3213]" strokeweight="1pt">
                 <v:stroke joinstyle="miter"/>
                 <v:path arrowok="t" o:connecttype="custom" o:connectlocs="565808,997298;101818,623193;411751,114526;949477,372055;1044633,365315;983028,515337;854319,378795;949476,372055;411750,114526;101817,623193;565807,997298;565808,997298" o:connectangles="0,0,0,0,0,0,0,0,0,0,0,0"/>
                 <w10:wrap anchorx="margin"/>
@@ -3823,7 +3823,7 @@
           </mc:Choice>
           <mc:Fallback>
             <w:pict>
-              <v:shape w14:anchorId="5217FD75" id="Freccia in giù 9" o:spid="_x0000_s1026" type="#_x0000_t67" style="position:absolute;margin-left:330pt;margin-top:7.35pt;width:21pt;height:153.7pt;rotation:3047818fd;z-index:251724800;visibility:visible;mso-wrap-style:square;mso-height-percent:0;mso-wrap-distance-left:9pt;mso-wrap-distance-top:0;mso-wrap-distance-right:9pt;mso-wrap-distance-bottom:0;mso-position-horizontal:absolute;mso-position-horizontal-relative:text;mso-position-vertical:absolute;mso-position-vertical-relative:text;mso-height-percent:0;mso-height-relative:margin;v-text-anchor:middle" o:gfxdata="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" adj="19366,10800" fillcolor="white [3201]" strokecolor="black [3213]" strokeweight="1pt"/>
+              <v:shape w14:anchorId="44685B48" id="Freccia in giù 9" o:spid="_x0000_s1026" type="#_x0000_t67" style="position:absolute;margin-left:330pt;margin-top:7.35pt;width:21pt;height:153.7pt;rotation:3047818fd;z-index:251724800;visibility:visible;mso-wrap-style:square;mso-height-percent:0;mso-wrap-distance-left:9pt;mso-wrap-distance-top:0;mso-wrap-distance-right:9pt;mso-wrap-distance-bottom:0;mso-position-horizontal:absolute;mso-position-horizontal-relative:text;mso-position-vertical:absolute;mso-position-vertical-relative:text;mso-height-percent:0;mso-height-relative:margin;v-text-anchor:middle" o:gfxdata="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" adj="19366,10800" fillcolor="white [3201]" strokecolor="black [3213]" strokeweight="1pt"/>
             </w:pict>
           </mc:Fallback>
         </mc:AlternateContent>
@@ -3903,7 +3903,7 @@
           </mc:Choice>
           <mc:Fallback>
             <w:pict>
-              <v:shape w14:anchorId="1EA64B8F" id="Freccia in giù 51" o:spid="_x0000_s1026" type="#_x0000_t67" style="position:absolute;margin-left:131.4pt;margin-top:2.75pt;width:21pt;height:153.7pt;rotation:8857865fd;z-index:251715584;visibility:visible;mso-wrap-style:square;mso-height-percent:0;mso-wrap-distance-left:9pt;mso-wrap-distance-top:0;mso-wrap-distance-right:9pt;mso-wrap-distance-bottom:0;mso-position-horizontal:absolute;mso-position-horizontal-relative:text;mso-position-vertical:absolute;mso-position-vertical-relative:text;mso-height-percent:0;mso-height-relative:margin;v-text-anchor:middle" o:gfxdata="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" adj="19366,10800" fillcolor="white [3201]" strokecolor="black [3213]" strokeweight="1pt"/>
+              <v:shape w14:anchorId="2FC85143" id="Freccia in giù 51" o:spid="_x0000_s1026" type="#_x0000_t67" style="position:absolute;margin-left:131.4pt;margin-top:2.75pt;width:21pt;height:153.7pt;rotation:8857865fd;z-index:251715584;visibility:visible;mso-wrap-style:square;mso-height-percent:0;mso-wrap-distance-left:9pt;mso-wrap-distance-top:0;mso-wrap-distance-right:9pt;mso-wrap-distance-bottom:0;mso-position-horizontal:absolute;mso-position-horizontal-relative:text;mso-position-vertical:absolute;mso-position-vertical-relative:text;mso-height-percent:0;mso-height-relative:margin;v-text-anchor:middle" o:gfxdata="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" adj="19366,10800" fillcolor="white [3201]" strokecolor="black [3213]" strokeweight="1pt"/>
             </w:pict>
           </mc:Fallback>
         </mc:AlternateContent>
@@ -4180,7 +4180,7 @@
           </mc:Choice>
           <mc:Fallback>
             <w:pict>
-              <v:shape w14:anchorId="42698DD1" id="Freccia circolare 56" o:spid="_x0000_s1026" style="position:absolute;margin-left:142.2pt;margin-top:.55pt;width:85pt;height:86.1pt;rotation:-5213058fd;z-index:251720704;visibility:visible;mso-wrap-style:square;mso-width-percent:0;mso-height-percent:0;mso-wrap-distance-left:9pt;mso-wrap-distance-top:0;mso-wrap-distance-right:9pt;mso-wrap-distance-bottom:0;mso-position-horizontal:absolute;mso-position-horizontal-relative:margin;mso-position-vertical:absolute;mso-position-vertical-relative:text;mso-width-percent:0;mso-height-percent:0;mso-width-relative:margin;mso-height-relative:margin;v-text-anchor:middle" coordsize="1079500,1093470" o:gfxdata="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" path="m565808,997298c339928,1010775,140148,849697,101818,623193,63787,398458,196765,180212,411751,114526,629461,48008,861488,159131,949477,372055r95156,-6740l983028,515337,854319,378795r95157,-6740c861487,159130,629460,48008,411750,114526,196764,180212,63786,398458,101817,623193v38331,226505,238110,387583,463990,374105l565808,997298xe" fillcolor="white [3201]" strokecolor="black [3213]" strokeweight="1pt">
+              <v:shape w14:anchorId="490E621A" id="Freccia circolare 56" o:spid="_x0000_s1026" style="position:absolute;margin-left:142.2pt;margin-top:.55pt;width:85pt;height:86.1pt;rotation:-5213058fd;z-index:251720704;visibility:visible;mso-wrap-style:square;mso-width-percent:0;mso-height-percent:0;mso-wrap-distance-left:9pt;mso-wrap-distance-top:0;mso-wrap-distance-right:9pt;mso-wrap-distance-bottom:0;mso-position-horizontal:absolute;mso-position-horizontal-relative:margin;mso-position-vertical:absolute;mso-position-vertical-relative:text;mso-width-percent:0;mso-height-percent:0;mso-width-relative:margin;mso-height-relative:margin;v-text-anchor:middle" coordsize="1079500,1093470" o:gfxdata="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" path="m565808,997298c339928,1010775,140148,849697,101818,623193,63787,398458,196765,180212,411751,114526,629461,48008,861488,159131,949477,372055r95156,-6740l983028,515337,854319,378795r95157,-6740c861487,159130,629460,48008,411750,114526,196764,180212,63786,398458,101817,623193v38331,226505,238110,387583,463990,374105l565808,997298xe" fillcolor="white [3201]" strokecolor="black [3213]" strokeweight="1pt">
                 <v:stroke joinstyle="miter"/>
                 <v:path arrowok="t" o:connecttype="custom" o:connectlocs="565808,997298;101818,623193;411751,114526;949477,372055;1044633,365315;983028,515337;854319,378795;949476,372055;411750,114526;101817,623193;565807,997298;565808,997298" o:connectangles="0,0,0,0,0,0,0,0,0,0,0,0"/>
                 <w10:wrap anchorx="margin"/>
@@ -4891,14 +4891,21 @@
           <w:sz w:val="24"/>
           <w:szCs w:val="24"/>
         </w:rPr>
-        <w:t xml:space="preserve"> che essa introduce nel restituire il dato richiesto. Successivamente ho deciso di lavorare sul fronte di discesa del clock, il che</w:t>
-      </w:r>
-      <w:r>
-        <w:rPr>
-          <w:sz w:val="24"/>
-          <w:szCs w:val="24"/>
-        </w:rPr>
-        <w:t xml:space="preserve">, dato il minimo periodo di 100ns, garantisce </w:t>
+        <w:t xml:space="preserve"> che essa introduce nel restituire il dato richiesto. Successivamente ho deciso di lavorare sul fronte di discesa del clock</w:t>
+      </w:r>
+      <w:r>
+        <w:rPr>
+          <w:sz w:val="24"/>
+          <w:szCs w:val="24"/>
+        </w:rPr>
+        <w:t xml:space="preserve">,che </w:t>
+      </w:r>
+      <w:r>
+        <w:rPr>
+          <w:sz w:val="24"/>
+          <w:szCs w:val="24"/>
+        </w:rPr>
+        <w:t xml:space="preserve">garantisce </w:t>
       </w:r>
       <w:r>
         <w:rPr>
@@ -4919,7 +4926,21 @@
           <w:sz w:val="24"/>
           <w:szCs w:val="24"/>
         </w:rPr>
-        <w:t xml:space="preserve"> Questo mi ha permesso di eliminare uno stato che usavo per attendere il dato, così riducendo notevolmente il numero di cicli richiesti per la codifica e anche il numero di FF ed LUT.</w:t>
+        <w:t xml:space="preserve"> Questo mi ha permesso di eliminare uno stato che usavo per attendere il dato</w:t>
+      </w:r>
+      <w:r>
+        <w:rPr>
+          <w:sz w:val="24"/>
+          <w:szCs w:val="24"/>
+        </w:rPr>
+        <w:t xml:space="preserve"> richiesto alla memoria</w:t>
+      </w:r>
+      <w:r>
+        <w:rPr>
+          <w:sz w:val="24"/>
+          <w:szCs w:val="24"/>
+        </w:rPr>
+        <w:t>, così riducendo notevolmente il numero di cicli richiesti per la codifica e anche il numero di FF ed LUT.</w:t>
       </w:r>
     </w:p>
     <w:p>
@@ -5120,7 +5141,23 @@
           <w:sz w:val="24"/>
           <w:szCs w:val="24"/>
         </w:rPr>
-        <w:t>è stata eseguita senza warning o errori</w:t>
+        <w:t xml:space="preserve">è stata eseguita senza </w:t>
+      </w:r>
+      <w:r>
+        <w:rPr>
+          <w:rFonts w:ascii="Times New Roman" w:hAnsi="Times New Roman" w:cs="Times New Roman"/>
+          <w:sz w:val="24"/>
+          <w:szCs w:val="24"/>
+        </w:rPr>
+        <w:t xml:space="preserve">errori e senza </w:t>
+      </w:r>
+      <w:r>
+        <w:rPr>
+          <w:rFonts w:ascii="Times New Roman" w:hAnsi="Times New Roman" w:cs="Times New Roman"/>
+          <w:sz w:val="24"/>
+          <w:szCs w:val="24"/>
+        </w:rPr>
+        <w:t>warning</w:t>
       </w:r>
       <w:r>
         <w:rPr>
@@ -5883,6 +5920,7 @@
           <w:rFonts w:ascii="Times New Roman" w:hAnsi="Times New Roman" w:cs="Times New Roman"/>
           <w:b/>
           <w:bCs/>
+          <w:noProof/>
           <w:sz w:val="52"/>
           <w:szCs w:val="52"/>
         </w:rPr>
@@ -5910,7 +5948,7 @@
                     <pic:cNvPicPr/>
                   </pic:nvPicPr>
                   <pic:blipFill>
-                    <a:blip r:embed="rId11">
+                    <a:blip r:embed="rId12">
                       <a:extLst>
                         <a:ext uri="{28A0092B-C50C-407E-A947-70E740481C1C}">
                           <a14:useLocalDpi xmlns:a14="http://schemas.microsoft.com/office/drawing/2010/main" val="0"/>
@@ -6044,6 +6082,7 @@
       <w:r>
         <w:rPr>
           <w:rFonts w:ascii="Times New Roman" w:hAnsi="Times New Roman" w:cs="Times New Roman"/>
+          <w:noProof/>
           <w:sz w:val="24"/>
           <w:szCs w:val="24"/>
         </w:rPr>
@@ -6071,7 +6110,7 @@
                     <pic:cNvPicPr/>
                   </pic:nvPicPr>
                   <pic:blipFill>
-                    <a:blip r:embed="rId12">
+                    <a:blip r:embed="rId13">
                       <a:extLst>
                         <a:ext uri="{28A0092B-C50C-407E-A947-70E740481C1C}">
                           <a14:useLocalDpi xmlns:a14="http://schemas.microsoft.com/office/drawing/2010/main" val="0"/>
@@ -7282,6 +7321,7 @@
     <w:p>
       <w:pPr>
         <w:spacing w:after="120"/>
+        <w:jc w:val="center"/>
         <w:rPr>
           <w:rFonts w:ascii="Times New Roman" w:hAnsi="Times New Roman" w:cs="Times New Roman"/>
           <w:b/>
@@ -7290,8 +7330,6 @@
           <w:szCs w:val="24"/>
         </w:rPr>
       </w:pPr>
-      <w:bookmarkStart w:id="0" w:name="_GoBack"/>
-      <w:bookmarkEnd w:id="0"/>
     </w:p>
     <w:p>
       <w:pPr>
@@ -7305,7 +7343,11 @@
           <w:szCs w:val="24"/>
         </w:rPr>
       </w:pPr>
-      <w:r>
+    </w:p>
+    <w:p>
+      <w:pPr>
+        <w:spacing w:after="120"/>
+        <w:jc w:val="center"/>
         <w:rPr>
           <w:rFonts w:ascii="Times New Roman" w:hAnsi="Times New Roman" w:cs="Times New Roman"/>
           <w:b/>
@@ -7313,43 +7355,29 @@
           <w:sz w:val="24"/>
           <w:szCs w:val="24"/>
         </w:rPr>
-        <w:t>SIMULAZIONI</w:t>
-      </w:r>
+      </w:pPr>
     </w:p>
     <w:p>
       <w:pPr>
         <w:spacing w:after="120"/>
-        <w:rPr>
-          <w:rFonts w:ascii="Times New Roman" w:hAnsi="Times New Roman" w:cs="Times New Roman"/>
-          <w:sz w:val="24"/>
-          <w:szCs w:val="24"/>
-        </w:rPr>
-      </w:pPr>
-      <w:r>
-        <w:rPr>
-          <w:rFonts w:ascii="Times New Roman" w:hAnsi="Times New Roman" w:cs="Times New Roman"/>
-          <w:sz w:val="24"/>
-          <w:szCs w:val="24"/>
-        </w:rPr>
-        <w:t xml:space="preserve">In seguito, sono analizzate due simulazioni, una in cui l’indirizzo non appartiene a nessuna WZ, e una </w:t>
-      </w:r>
-      <w:proofErr w:type="spellStart"/>
-      <w:r>
-        <w:rPr>
-          <w:rFonts w:ascii="Times New Roman" w:hAnsi="Times New Roman" w:cs="Times New Roman"/>
-          <w:sz w:val="24"/>
-          <w:szCs w:val="24"/>
-        </w:rPr>
-        <w:t>un</w:t>
-      </w:r>
-      <w:proofErr w:type="spellEnd"/>
-      <w:r>
-        <w:rPr>
-          <w:rFonts w:ascii="Times New Roman" w:hAnsi="Times New Roman" w:cs="Times New Roman"/>
-          <w:sz w:val="24"/>
-          <w:szCs w:val="24"/>
-        </w:rPr>
-        <w:t xml:space="preserve"> cui invece appartiene a una WZ. Per il primo caso, è riportata una delle simulazioni effettuate:</w:t>
+        <w:jc w:val="center"/>
+        <w:rPr>
+          <w:rFonts w:ascii="Times New Roman" w:hAnsi="Times New Roman" w:cs="Times New Roman"/>
+          <w:b/>
+          <w:bCs/>
+          <w:sz w:val="24"/>
+          <w:szCs w:val="24"/>
+        </w:rPr>
+      </w:pPr>
+      <w:r>
+        <w:rPr>
+          <w:rFonts w:ascii="Times New Roman" w:hAnsi="Times New Roman" w:cs="Times New Roman"/>
+          <w:b/>
+          <w:bCs/>
+          <w:sz w:val="24"/>
+          <w:szCs w:val="24"/>
+        </w:rPr>
+        <w:t>SIMULAZIONI</w:t>
       </w:r>
     </w:p>
     <w:p>
@@ -7358,155 +7386,154 @@
         <w:jc w:val="center"/>
         <w:rPr>
           <w:rFonts w:ascii="Times New Roman" w:hAnsi="Times New Roman" w:cs="Times New Roman"/>
-          <w:sz w:val="24"/>
-          <w:szCs w:val="24"/>
-        </w:rPr>
-      </w:pPr>
-      <w:r>
-        <w:rPr>
-          <w:rFonts w:ascii="Times New Roman" w:hAnsi="Times New Roman" w:cs="Times New Roman"/>
-          <w:sz w:val="24"/>
-          <w:szCs w:val="24"/>
-        </w:rPr>
+          <w:b/>
+          <w:bCs/>
+          <w:sz w:val="24"/>
+          <w:szCs w:val="24"/>
+        </w:rPr>
+      </w:pPr>
+      <w:r>
+        <w:rPr>
+          <w:rFonts w:ascii="Times New Roman" w:hAnsi="Times New Roman" w:cs="Times New Roman"/>
+          <w:b/>
+          <w:bCs/>
+          <w:sz w:val="24"/>
+          <w:szCs w:val="24"/>
+        </w:rPr>
+        <w:t>Casi base</w:t>
+      </w:r>
+      <w:r>
+        <w:rPr>
+          <w:rFonts w:ascii="Times New Roman" w:hAnsi="Times New Roman" w:cs="Times New Roman"/>
+          <w:b/>
+          <w:bCs/>
+          <w:sz w:val="24"/>
+          <w:szCs w:val="24"/>
+        </w:rPr>
+        <w:t xml:space="preserve"> singoli</w:t>
+      </w:r>
+    </w:p>
+    <w:p>
+      <w:pPr>
+        <w:spacing w:after="120"/>
+        <w:rPr>
+          <w:rFonts w:ascii="Times New Roman" w:hAnsi="Times New Roman" w:cs="Times New Roman"/>
+          <w:sz w:val="24"/>
+          <w:szCs w:val="24"/>
+        </w:rPr>
+      </w:pPr>
+    </w:p>
+    <w:p>
+      <w:pPr>
+        <w:spacing w:after="120"/>
+        <w:rPr>
+          <w:rFonts w:ascii="Times New Roman" w:hAnsi="Times New Roman" w:cs="Times New Roman"/>
+          <w:sz w:val="24"/>
+          <w:szCs w:val="24"/>
+        </w:rPr>
+      </w:pPr>
+    </w:p>
+    <w:p>
+      <w:pPr>
+        <w:spacing w:after="120"/>
+        <w:rPr>
+          <w:rFonts w:ascii="Times New Roman" w:hAnsi="Times New Roman" w:cs="Times New Roman"/>
+          <w:sz w:val="24"/>
+          <w:szCs w:val="24"/>
+        </w:rPr>
+      </w:pPr>
+      <w:r>
+        <w:rPr>
+          <w:rFonts w:ascii="Times New Roman" w:hAnsi="Times New Roman" w:cs="Times New Roman"/>
+          <w:sz w:val="24"/>
+          <w:szCs w:val="24"/>
+        </w:rPr>
+        <w:t>In seguito, sono analizzate due simulazioni</w:t>
+      </w:r>
+      <w:r>
+        <w:rPr>
+          <w:rFonts w:ascii="Times New Roman" w:hAnsi="Times New Roman" w:cs="Times New Roman"/>
+          <w:sz w:val="24"/>
+          <w:szCs w:val="24"/>
+        </w:rPr>
+        <w:t xml:space="preserve"> di funzionamento “base”:</w:t>
+      </w:r>
+      <w:r>
+        <w:rPr>
+          <w:rFonts w:ascii="Times New Roman" w:hAnsi="Times New Roman" w:cs="Times New Roman"/>
+          <w:sz w:val="24"/>
+          <w:szCs w:val="24"/>
+        </w:rPr>
+        <w:t xml:space="preserve"> una in cui l’indirizzo non appartiene a nessuna WZ, e una un cui invece appartiene a una WZ</w:t>
+      </w:r>
+      <w:r>
+        <w:rPr>
+          <w:rFonts w:ascii="Times New Roman" w:hAnsi="Times New Roman" w:cs="Times New Roman"/>
+          <w:sz w:val="24"/>
+          <w:szCs w:val="24"/>
+        </w:rPr>
+        <w:t>,entrambe post-sintesi.</w:t>
+      </w:r>
+    </w:p>
+    <w:p>
+      <w:pPr>
+        <w:spacing w:after="120"/>
+        <w:rPr>
+          <w:rFonts w:ascii="Times New Roman" w:hAnsi="Times New Roman" w:cs="Times New Roman"/>
+          <w:sz w:val="24"/>
+          <w:szCs w:val="24"/>
+        </w:rPr>
+      </w:pPr>
+      <w:r>
+        <w:rPr>
+          <w:rFonts w:ascii="Times New Roman" w:hAnsi="Times New Roman" w:cs="Times New Roman"/>
+          <w:sz w:val="24"/>
+          <w:szCs w:val="24"/>
+        </w:rPr>
+        <w:t>Come già menzionato, è evidente nelle prossime waveform il funzionamento del componente sul fronte di discesa del clock, che permette di leggere correttamente il dato richiesto nel ciclo precedente alla memoria.</w:t>
+      </w:r>
+    </w:p>
+    <w:p>
+      <w:pPr>
+        <w:spacing w:after="120"/>
+        <w:rPr>
+          <w:rFonts w:ascii="Times New Roman" w:hAnsi="Times New Roman" w:cs="Times New Roman"/>
+          <w:sz w:val="24"/>
+          <w:szCs w:val="24"/>
+        </w:rPr>
+      </w:pPr>
+      <w:r>
+        <w:rPr>
+          <w:rFonts w:ascii="Times New Roman" w:hAnsi="Times New Roman" w:cs="Times New Roman"/>
+          <w:sz w:val="24"/>
+          <w:szCs w:val="24"/>
+        </w:rPr>
+        <w:t>Per il primo caso si ha:</w:t>
+      </w:r>
+    </w:p>
+    <w:p>
+      <w:pPr>
+        <w:spacing w:after="120"/>
+        <w:jc w:val="center"/>
+        <w:rPr>
+          <w:rFonts w:ascii="Times New Roman" w:hAnsi="Times New Roman" w:cs="Times New Roman"/>
+          <w:sz w:val="24"/>
+          <w:szCs w:val="24"/>
+        </w:rPr>
+      </w:pPr>
+      <w:r>
+        <w:rPr>
+          <w:rFonts w:ascii="Times New Roman" w:hAnsi="Times New Roman" w:cs="Times New Roman"/>
+          <w:noProof/>
+          <w:sz w:val="24"/>
+          <w:szCs w:val="24"/>
+        </w:rPr>
+        <w:lastRenderedPageBreak/>
         <w:drawing>
           <wp:inline distT="0" distB="0" distL="0" distR="0" wp14:anchorId="1A0409B0" wp14:editId="27F45891">
             <wp:extent cx="6645910" cy="1682750"/>
             <wp:effectExtent l="0" t="0" r="2540" b="0"/>
             <wp:docPr id="5" name="Immagine 5"/>
-            <wp:cNvGraphicFramePr>
-              <a:graphicFrameLocks xmlns:a="http://schemas.openxmlformats.org/drawingml/2006/main" noChangeAspect="1"/>
-            </wp:cNvGraphicFramePr>
-            <a:graphic xmlns:a="http://schemas.openxmlformats.org/drawingml/2006/main">
-              <a:graphicData uri="http://schemas.openxmlformats.org/drawingml/2006/picture">
-                <pic:pic xmlns:pic="http://schemas.openxmlformats.org/drawingml/2006/picture">
-                  <pic:nvPicPr>
-                    <pic:cNvPr id="1" name=""/>
-                    <pic:cNvPicPr/>
-                  </pic:nvPicPr>
-                  <pic:blipFill>
-                    <a:blip r:embed="rId13"/>
-                    <a:stretch>
-                      <a:fillRect/>
-                    </a:stretch>
-                  </pic:blipFill>
-                  <pic:spPr>
-                    <a:xfrm>
-                      <a:off x="0" y="0"/>
-                      <a:ext cx="6645910" cy="1682750"/>
-                    </a:xfrm>
-                    <a:prstGeom prst="rect">
-                      <a:avLst/>
-                    </a:prstGeom>
-                  </pic:spPr>
-                </pic:pic>
-              </a:graphicData>
-            </a:graphic>
-          </wp:inline>
-        </w:drawing>
-      </w:r>
-    </w:p>
-    <w:p>
-      <w:pPr>
-        <w:spacing w:after="120"/>
-        <w:rPr>
-          <w:rFonts w:ascii="Times New Roman" w:hAnsi="Times New Roman" w:cs="Times New Roman"/>
-          <w:sz w:val="24"/>
-          <w:szCs w:val="24"/>
-        </w:rPr>
-      </w:pPr>
-      <w:r>
-        <w:rPr>
-          <w:rFonts w:ascii="Times New Roman" w:hAnsi="Times New Roman" w:cs="Times New Roman"/>
-          <w:sz w:val="24"/>
-          <w:szCs w:val="24"/>
-        </w:rPr>
-        <w:t xml:space="preserve">Si può vedere che per la codifica, in questo caso, sono necessari </w:t>
-      </w:r>
-      <w:proofErr w:type="gramStart"/>
-      <w:r>
-        <w:rPr>
-          <w:rFonts w:ascii="Times New Roman" w:hAnsi="Times New Roman" w:cs="Times New Roman"/>
-          <w:sz w:val="24"/>
-          <w:szCs w:val="24"/>
-        </w:rPr>
-        <w:t>10</w:t>
-      </w:r>
-      <w:proofErr w:type="gramEnd"/>
-      <w:r>
-        <w:rPr>
-          <w:rFonts w:ascii="Times New Roman" w:hAnsi="Times New Roman" w:cs="Times New Roman"/>
-          <w:sz w:val="24"/>
-          <w:szCs w:val="24"/>
-        </w:rPr>
-        <w:t xml:space="preserve"> cicli di clock da quando </w:t>
-      </w:r>
-      <w:r>
-        <w:rPr>
-          <w:rFonts w:ascii="Times New Roman" w:hAnsi="Times New Roman" w:cs="Times New Roman"/>
-          <w:b/>
-          <w:bCs/>
-          <w:sz w:val="24"/>
-          <w:szCs w:val="24"/>
-        </w:rPr>
-        <w:t>start</w:t>
-      </w:r>
-      <w:r>
-        <w:rPr>
-          <w:rFonts w:ascii="Times New Roman" w:hAnsi="Times New Roman" w:cs="Times New Roman"/>
-          <w:sz w:val="24"/>
-          <w:szCs w:val="24"/>
-        </w:rPr>
-        <w:t xml:space="preserve"> viene alzato a quando </w:t>
-      </w:r>
-      <w:r>
-        <w:rPr>
-          <w:rFonts w:ascii="Times New Roman" w:hAnsi="Times New Roman" w:cs="Times New Roman"/>
-          <w:b/>
-          <w:bCs/>
-          <w:sz w:val="24"/>
-          <w:szCs w:val="24"/>
-        </w:rPr>
-        <w:t>done</w:t>
-      </w:r>
-      <w:r>
-        <w:rPr>
-          <w:rFonts w:ascii="Times New Roman" w:hAnsi="Times New Roman" w:cs="Times New Roman"/>
-          <w:sz w:val="24"/>
-          <w:szCs w:val="24"/>
-        </w:rPr>
-        <w:t xml:space="preserve"> viene alzato, che è il numero minimo di cicli possibili per un’implementazione come </w:t>
-      </w:r>
-      <w:r>
-        <w:rPr>
-          <w:rFonts w:ascii="Times New Roman" w:hAnsi="Times New Roman" w:cs="Times New Roman"/>
-          <w:sz w:val="24"/>
-          <w:szCs w:val="24"/>
-        </w:rPr>
-        <w:lastRenderedPageBreak/>
-        <w:t>questa, in cui non vengono salvate le WZ. Come già menzionato, è qui evidente il funzionamento del componente sul fronte di discesa del clock, che permette di leggere correttamente il dato richiesto nel ciclo precedente alla memoria. Invece nel caso in cui l’indirizzo appartiene a una WZ si ha:</w:t>
-      </w:r>
-    </w:p>
-    <w:p>
-      <w:pPr>
-        <w:spacing w:after="120"/>
-        <w:jc w:val="center"/>
-        <w:rPr>
-          <w:rFonts w:ascii="Times New Roman" w:hAnsi="Times New Roman" w:cs="Times New Roman"/>
-          <w:sz w:val="24"/>
-          <w:szCs w:val="24"/>
-        </w:rPr>
-      </w:pPr>
-      <w:r>
-        <w:rPr>
-          <w:rFonts w:ascii="Times New Roman" w:hAnsi="Times New Roman" w:cs="Times New Roman"/>
-          <w:sz w:val="24"/>
-          <w:szCs w:val="24"/>
-        </w:rPr>
-        <w:drawing>
-          <wp:inline distT="0" distB="0" distL="0" distR="0" wp14:anchorId="63F66BEB" wp14:editId="7F970DE1">
-            <wp:extent cx="6645910" cy="1994535"/>
-            <wp:effectExtent l="0" t="0" r="2540" b="5715"/>
-            <wp:docPr id="14" name="Immagine 14"/>
             <wp:cNvGraphicFramePr>
               <a:graphicFrameLocks xmlns:a="http://schemas.openxmlformats.org/drawingml/2006/main" noChangeAspect="1"/>
             </wp:cNvGraphicFramePr>
@@ -7526,6 +7553,205 @@
                   <pic:spPr>
                     <a:xfrm>
                       <a:off x="0" y="0"/>
+                      <a:ext cx="6645910" cy="1682750"/>
+                    </a:xfrm>
+                    <a:prstGeom prst="rect">
+                      <a:avLst/>
+                    </a:prstGeom>
+                  </pic:spPr>
+                </pic:pic>
+              </a:graphicData>
+            </a:graphic>
+          </wp:inline>
+        </w:drawing>
+      </w:r>
+    </w:p>
+    <w:p>
+      <w:pPr>
+        <w:spacing w:after="120"/>
+        <w:rPr>
+          <w:rFonts w:ascii="Times New Roman" w:hAnsi="Times New Roman" w:cs="Times New Roman"/>
+          <w:sz w:val="24"/>
+          <w:szCs w:val="24"/>
+        </w:rPr>
+      </w:pPr>
+      <w:r>
+        <w:rPr>
+          <w:rFonts w:ascii="Times New Roman" w:hAnsi="Times New Roman" w:cs="Times New Roman"/>
+          <w:sz w:val="24"/>
+          <w:szCs w:val="24"/>
+        </w:rPr>
+        <w:t xml:space="preserve">Si può vedere che per la codifica, </w:t>
+      </w:r>
+      <w:r>
+        <w:rPr>
+          <w:rFonts w:ascii="Times New Roman" w:hAnsi="Times New Roman" w:cs="Times New Roman"/>
+          <w:sz w:val="24"/>
+          <w:szCs w:val="24"/>
+        </w:rPr>
+        <w:t>per un indirizzo non appartenente a nessuna WZ</w:t>
+      </w:r>
+      <w:r>
+        <w:rPr>
+          <w:rFonts w:ascii="Times New Roman" w:hAnsi="Times New Roman" w:cs="Times New Roman"/>
+          <w:sz w:val="24"/>
+          <w:szCs w:val="24"/>
+        </w:rPr>
+        <w:t xml:space="preserve">, sono necessari 10 cicli di clock da quando </w:t>
+      </w:r>
+      <w:r>
+        <w:rPr>
+          <w:rFonts w:ascii="Times New Roman" w:hAnsi="Times New Roman" w:cs="Times New Roman"/>
+          <w:b/>
+          <w:bCs/>
+          <w:sz w:val="24"/>
+          <w:szCs w:val="24"/>
+        </w:rPr>
+        <w:t>start</w:t>
+      </w:r>
+      <w:r>
+        <w:rPr>
+          <w:rFonts w:ascii="Times New Roman" w:hAnsi="Times New Roman" w:cs="Times New Roman"/>
+          <w:sz w:val="24"/>
+          <w:szCs w:val="24"/>
+        </w:rPr>
+        <w:t xml:space="preserve"> viene alzato a quando </w:t>
+      </w:r>
+      <w:r>
+        <w:rPr>
+          <w:rFonts w:ascii="Times New Roman" w:hAnsi="Times New Roman" w:cs="Times New Roman"/>
+          <w:b/>
+          <w:bCs/>
+          <w:sz w:val="24"/>
+          <w:szCs w:val="24"/>
+        </w:rPr>
+        <w:t>done</w:t>
+      </w:r>
+      <w:r>
+        <w:rPr>
+          <w:rFonts w:ascii="Times New Roman" w:hAnsi="Times New Roman" w:cs="Times New Roman"/>
+          <w:sz w:val="24"/>
+          <w:szCs w:val="24"/>
+        </w:rPr>
+        <w:t xml:space="preserve"> viene alzato, </w:t>
+      </w:r>
+      <w:r>
+        <w:rPr>
+          <w:rFonts w:ascii="Times New Roman" w:hAnsi="Times New Roman" w:cs="Times New Roman"/>
+          <w:sz w:val="24"/>
+          <w:szCs w:val="24"/>
+        </w:rPr>
+        <w:t>questo</w:t>
+      </w:r>
+      <w:r>
+        <w:rPr>
+          <w:rFonts w:ascii="Times New Roman" w:hAnsi="Times New Roman" w:cs="Times New Roman"/>
+          <w:sz w:val="24"/>
+          <w:szCs w:val="24"/>
+        </w:rPr>
+        <w:t xml:space="preserve"> è il numero minimo di cicli possibili per un’implementazione come questa, in cui non vengono salvate le WZ.</w:t>
+      </w:r>
+      <w:r>
+        <w:rPr>
+          <w:rFonts w:ascii="Times New Roman" w:hAnsi="Times New Roman" w:cs="Times New Roman"/>
+          <w:sz w:val="24"/>
+          <w:szCs w:val="24"/>
+        </w:rPr>
+        <w:t xml:space="preserve"> </w:t>
+      </w:r>
+      <w:r>
+        <w:rPr>
+          <w:rFonts w:ascii="Times New Roman" w:hAnsi="Times New Roman" w:cs="Times New Roman"/>
+          <w:sz w:val="24"/>
+          <w:szCs w:val="24"/>
+        </w:rPr>
+        <w:t>Si nota anche la correttezza dell’esecuzione, in quanto l’indirizzo 120 non appartiene a nessuna WZ, infatti</w:t>
+      </w:r>
+      <w:r>
+        <w:rPr>
+          <w:rFonts w:ascii="Times New Roman" w:hAnsi="Times New Roman" w:cs="Times New Roman"/>
+          <w:sz w:val="24"/>
+          <w:szCs w:val="24"/>
+        </w:rPr>
+        <w:t xml:space="preserve"> si vede che in memoria viene scritto 120</w:t>
+      </w:r>
+      <w:r>
+        <w:rPr>
+          <w:rFonts w:ascii="Times New Roman" w:hAnsi="Times New Roman" w:cs="Times New Roman"/>
+          <w:sz w:val="24"/>
+          <w:szCs w:val="24"/>
+        </w:rPr>
+        <w:t>.</w:t>
+      </w:r>
+    </w:p>
+    <w:p>
+      <w:pPr>
+        <w:spacing w:after="120"/>
+        <w:rPr>
+          <w:rFonts w:ascii="Times New Roman" w:hAnsi="Times New Roman" w:cs="Times New Roman"/>
+          <w:sz w:val="24"/>
+          <w:szCs w:val="24"/>
+        </w:rPr>
+      </w:pPr>
+      <w:r>
+        <w:rPr>
+          <w:rFonts w:ascii="Times New Roman" w:hAnsi="Times New Roman" w:cs="Times New Roman"/>
+          <w:sz w:val="24"/>
+          <w:szCs w:val="24"/>
+        </w:rPr>
+        <w:t xml:space="preserve"> Invece nel caso in cui l’indirizzo appartiene a una WZ si ha:</w:t>
+      </w:r>
+    </w:p>
+    <w:p>
+      <w:pPr>
+        <w:spacing w:after="120"/>
+        <w:jc w:val="center"/>
+        <w:rPr>
+          <w:rFonts w:ascii="Times New Roman" w:hAnsi="Times New Roman" w:cs="Times New Roman"/>
+          <w:sz w:val="24"/>
+          <w:szCs w:val="24"/>
+        </w:rPr>
+      </w:pPr>
+      <w:r>
+        <w:rPr>
+          <w:rFonts w:ascii="Times New Roman" w:hAnsi="Times New Roman" w:cs="Times New Roman"/>
+          <w:noProof/>
+          <w:sz w:val="24"/>
+          <w:szCs w:val="24"/>
+        </w:rPr>
+        <w:t>à</w:t>
+      </w:r>
+      <w:r>
+        <w:rPr>
+          <w:rFonts w:ascii="Times New Roman" w:hAnsi="Times New Roman" w:cs="Times New Roman"/>
+          <w:noProof/>
+          <w:sz w:val="24"/>
+          <w:szCs w:val="24"/>
+        </w:rPr>
+        <w:drawing>
+          <wp:inline distT="0" distB="0" distL="0" distR="0" wp14:anchorId="63F66BEB" wp14:editId="7F970DE1">
+            <wp:extent cx="6645910" cy="1994535"/>
+            <wp:effectExtent l="0" t="0" r="2540" b="5715"/>
+            <wp:docPr id="14" name="Immagine 14"/>
+            <wp:cNvGraphicFramePr>
+              <a:graphicFrameLocks xmlns:a="http://schemas.openxmlformats.org/drawingml/2006/main" noChangeAspect="1"/>
+            </wp:cNvGraphicFramePr>
+            <a:graphic xmlns:a="http://schemas.openxmlformats.org/drawingml/2006/main">
+              <a:graphicData uri="http://schemas.openxmlformats.org/drawingml/2006/picture">
+                <pic:pic xmlns:pic="http://schemas.openxmlformats.org/drawingml/2006/picture">
+                  <pic:nvPicPr>
+                    <pic:cNvPr id="1" name=""/>
+                    <pic:cNvPicPr/>
+                  </pic:nvPicPr>
+                  <pic:blipFill>
+                    <a:blip r:embed="rId15"/>
+                    <a:stretch>
+                      <a:fillRect/>
+                    </a:stretch>
+                  </pic:blipFill>
+                  <pic:spPr>
+                    <a:xfrm>
+                      <a:off x="0" y="0"/>
                       <a:ext cx="6645910" cy="1994535"/>
                     </a:xfrm>
                     <a:prstGeom prst="rect">
@@ -7592,6 +7818,587 @@
         </w:rPr>
         <w:t xml:space="preserve"> il numero di cicli di clock necessari per codificare nel caso di appartenenza a una WZ sono N+2, dove N è il numero della WZ in ordine di analisi (la prima è all’indirizzo 0, l’ottava all’indirizzo 7). I due cicli aggiuntivi sono relativi agli stati di START e DONE.</w:t>
       </w:r>
+      <w:r>
+        <w:rPr>
+          <w:rFonts w:ascii="Times New Roman" w:hAnsi="Times New Roman" w:cs="Times New Roman"/>
+          <w:sz w:val="24"/>
+          <w:szCs w:val="24"/>
+        </w:rPr>
+        <w:t xml:space="preserve"> Anche qui si nota il corretto funzionamento, infatti si ha input 48 e viene scritto in memoria 216 (</w:t>
+      </w:r>
+      <w:r>
+        <w:rPr>
+          <w:rFonts w:ascii="Times New Roman" w:hAnsi="Times New Roman" w:cs="Times New Roman"/>
+          <w:sz w:val="24"/>
+          <w:szCs w:val="24"/>
+        </w:rPr>
+        <w:t>11011000</w:t>
+      </w:r>
+      <w:r>
+        <w:rPr>
+          <w:rFonts w:ascii="Times New Roman" w:hAnsi="Times New Roman" w:cs="Times New Roman"/>
+          <w:sz w:val="24"/>
+          <w:szCs w:val="24"/>
+        </w:rPr>
+        <w:t>, che infatti corrisponde all’ultimo indirizzo della 6° WZ, che ha indirizzo base 45).</w:t>
+      </w:r>
+      <w:r>
+        <w:rPr>
+          <w:rFonts w:ascii="Times New Roman" w:hAnsi="Times New Roman" w:cs="Times New Roman"/>
+          <w:sz w:val="24"/>
+          <w:szCs w:val="24"/>
+        </w:rPr>
+        <w:t>Ho effettutato molti test su casi base come questi con indirizzi delle WZ e indirizzo da codificare generati randomicamente da un programma in C, senza nessun problema ne in pre, ne in post sintesi.</w:t>
+      </w:r>
+    </w:p>
+    <w:p>
+      <w:pPr>
+        <w:spacing w:after="120"/>
+        <w:rPr>
+          <w:rFonts w:ascii="Times New Roman" w:hAnsi="Times New Roman" w:cs="Times New Roman"/>
+          <w:sz w:val="24"/>
+          <w:szCs w:val="24"/>
+        </w:rPr>
+      </w:pPr>
+    </w:p>
+    <w:p>
+      <w:pPr>
+        <w:spacing w:after="120"/>
+        <w:jc w:val="center"/>
+        <w:rPr>
+          <w:rFonts w:ascii="Times New Roman" w:hAnsi="Times New Roman" w:cs="Times New Roman"/>
+          <w:b/>
+          <w:bCs/>
+          <w:sz w:val="24"/>
+          <w:szCs w:val="24"/>
+        </w:rPr>
+      </w:pPr>
+      <w:r>
+        <w:rPr>
+          <w:rFonts w:ascii="Times New Roman" w:hAnsi="Times New Roman" w:cs="Times New Roman"/>
+          <w:b/>
+          <w:bCs/>
+          <w:sz w:val="24"/>
+          <w:szCs w:val="24"/>
+        </w:rPr>
+        <w:t>Casi base multipli</w:t>
+      </w:r>
+    </w:p>
+    <w:p>
+      <w:pPr>
+        <w:spacing w:after="120"/>
+        <w:rPr>
+          <w:rFonts w:ascii="Times New Roman" w:hAnsi="Times New Roman" w:cs="Times New Roman"/>
+          <w:sz w:val="24"/>
+          <w:szCs w:val="24"/>
+        </w:rPr>
+      </w:pPr>
+      <w:r>
+        <w:rPr>
+          <w:rFonts w:ascii="Times New Roman" w:hAnsi="Times New Roman" w:cs="Times New Roman"/>
+          <w:sz w:val="24"/>
+          <w:szCs w:val="24"/>
+        </w:rPr>
+        <w:t xml:space="preserve">Ho effettuato test su casi base multipli, usando 2, 3 e poi 4 RAM, gestite con un contatore che fa in modo </w:t>
+      </w:r>
+      <w:r>
+        <w:rPr>
+          <w:rFonts w:ascii="Times New Roman" w:hAnsi="Times New Roman" w:cs="Times New Roman"/>
+          <w:sz w:val="24"/>
+          <w:szCs w:val="24"/>
+        </w:rPr>
+        <w:t xml:space="preserve">inizialmente </w:t>
+      </w:r>
+      <w:r>
+        <w:rPr>
+          <w:rFonts w:ascii="Times New Roman" w:hAnsi="Times New Roman" w:cs="Times New Roman"/>
+          <w:sz w:val="24"/>
+          <w:szCs w:val="24"/>
+        </w:rPr>
+        <w:t xml:space="preserve">di coinvolgere la prima, codificando il dato nel suo indirizzo 8 </w:t>
+      </w:r>
+      <w:r>
+        <w:rPr>
+          <w:rFonts w:ascii="Times New Roman" w:hAnsi="Times New Roman" w:cs="Times New Roman"/>
+          <w:sz w:val="24"/>
+          <w:szCs w:val="24"/>
+        </w:rPr>
+        <w:t xml:space="preserve">e controllando il risultato </w:t>
+      </w:r>
+      <w:r>
+        <w:rPr>
+          <w:rFonts w:ascii="Times New Roman" w:hAnsi="Times New Roman" w:cs="Times New Roman"/>
+          <w:sz w:val="24"/>
+          <w:szCs w:val="24"/>
+        </w:rPr>
+        <w:t xml:space="preserve">con il relativo assert, poi aumentando il contatore in modo da considerare la seconda RAM e così via. Il codice non è riportato in quanto è semplicemente il codice fornito per il testbench base, con più ram istanziate e con un costrutto case sul contatore per gestire la lettura/scrittura su una RAM piuttosto che su un'altra. In questo modo ho testato le varie combinazioni di start successivi senza reset e start successivi con reset(alzato comunque dopo la fine della codifica e non durante), tutte eseguite correttamente. Riporto </w:t>
+      </w:r>
+      <w:r>
+        <w:rPr>
+          <w:rFonts w:ascii="Times New Roman" w:hAnsi="Times New Roman" w:cs="Times New Roman"/>
+          <w:sz w:val="24"/>
+          <w:szCs w:val="24"/>
+        </w:rPr>
+        <w:t xml:space="preserve">per esempio </w:t>
+      </w:r>
+      <w:r>
+        <w:rPr>
+          <w:rFonts w:ascii="Times New Roman" w:hAnsi="Times New Roman" w:cs="Times New Roman"/>
+          <w:sz w:val="24"/>
+          <w:szCs w:val="24"/>
+        </w:rPr>
+        <w:t>una waveform nel caso di tripla codifica, del tipo (Reset-Start)-(Start)-(Reset-Start), altre combinazioni sono similari e comunque poco interessanti.</w:t>
+      </w:r>
+    </w:p>
+    <w:p>
+      <w:pPr>
+        <w:spacing w:after="120"/>
+        <w:rPr>
+          <w:rFonts w:ascii="Times New Roman" w:hAnsi="Times New Roman" w:cs="Times New Roman"/>
+          <w:sz w:val="24"/>
+          <w:szCs w:val="24"/>
+        </w:rPr>
+      </w:pPr>
+    </w:p>
+    <w:p>
+      <w:pPr>
+        <w:spacing w:after="120"/>
+        <w:rPr>
+          <w:rFonts w:ascii="Times New Roman" w:hAnsi="Times New Roman" w:cs="Times New Roman"/>
+          <w:sz w:val="24"/>
+          <w:szCs w:val="24"/>
+        </w:rPr>
+      </w:pPr>
+    </w:p>
+    <w:p>
+      <w:pPr>
+        <w:spacing w:after="120"/>
+        <w:rPr>
+          <w:rFonts w:ascii="Times New Roman" w:hAnsi="Times New Roman" w:cs="Times New Roman"/>
+          <w:sz w:val="24"/>
+          <w:szCs w:val="24"/>
+        </w:rPr>
+      </w:pPr>
+    </w:p>
+    <w:p>
+      <w:pPr>
+        <w:spacing w:after="120"/>
+        <w:rPr>
+          <w:rFonts w:ascii="Times New Roman" w:hAnsi="Times New Roman" w:cs="Times New Roman"/>
+          <w:sz w:val="24"/>
+          <w:szCs w:val="24"/>
+        </w:rPr>
+      </w:pPr>
+    </w:p>
+    <w:p>
+      <w:pPr>
+        <w:spacing w:after="120"/>
+        <w:rPr>
+          <w:rFonts w:ascii="Times New Roman" w:hAnsi="Times New Roman" w:cs="Times New Roman"/>
+          <w:sz w:val="24"/>
+          <w:szCs w:val="24"/>
+        </w:rPr>
+      </w:pPr>
+    </w:p>
+    <w:p>
+      <w:pPr>
+        <w:spacing w:after="120"/>
+        <w:jc w:val="center"/>
+        <w:rPr>
+          <w:rFonts w:ascii="Times New Roman" w:hAnsi="Times New Roman" w:cs="Times New Roman"/>
+          <w:b/>
+          <w:bCs/>
+          <w:sz w:val="24"/>
+          <w:szCs w:val="24"/>
+        </w:rPr>
+      </w:pPr>
+      <w:r>
+        <w:rPr>
+          <w:rFonts w:ascii="Times New Roman" w:hAnsi="Times New Roman" w:cs="Times New Roman"/>
+          <w:b/>
+          <w:bCs/>
+          <w:sz w:val="24"/>
+          <w:szCs w:val="24"/>
+        </w:rPr>
+        <w:t xml:space="preserve">Casi </w:t>
+      </w:r>
+      <w:r>
+        <w:rPr>
+          <w:rFonts w:ascii="Times New Roman" w:hAnsi="Times New Roman" w:cs="Times New Roman"/>
+          <w:b/>
+          <w:bCs/>
+          <w:sz w:val="24"/>
+          <w:szCs w:val="24"/>
+        </w:rPr>
+        <w:t>particolari</w:t>
+      </w:r>
+    </w:p>
+    <w:p>
+      <w:pPr>
+        <w:spacing w:after="120"/>
+        <w:jc w:val="center"/>
+        <w:rPr>
+          <w:rFonts w:ascii="Times New Roman" w:hAnsi="Times New Roman" w:cs="Times New Roman"/>
+          <w:sz w:val="24"/>
+          <w:szCs w:val="24"/>
+        </w:rPr>
+      </w:pPr>
+      <w:r>
+        <w:rPr>
+          <w:rFonts w:ascii="Times New Roman" w:hAnsi="Times New Roman" w:cs="Times New Roman"/>
+          <w:sz w:val="24"/>
+          <w:szCs w:val="24"/>
+        </w:rPr>
+        <w:t xml:space="preserve">Per quanto riguarda gli indirizzi da codificare e gli indirizzi delle WZ, dato anche che le specifiche assicurano la completezza delle WZ, non ci sono dei casi limite veri e propri, si possono comunque testare </w:t>
+      </w:r>
+      <w:r>
+        <w:rPr>
+          <w:rFonts w:ascii="Times New Roman" w:hAnsi="Times New Roman" w:cs="Times New Roman"/>
+          <w:sz w:val="24"/>
+          <w:szCs w:val="24"/>
+        </w:rPr>
+        <w:t>casi interessanti per esempio un test con ‘0’</w:t>
+      </w:r>
+      <w:r>
+        <w:rPr>
+          <w:rFonts w:ascii="Times New Roman" w:hAnsi="Times New Roman" w:cs="Times New Roman"/>
+          <w:sz w:val="24"/>
+          <w:szCs w:val="24"/>
+        </w:rPr>
+        <w:t xml:space="preserve"> </w:t>
+      </w:r>
+      <w:r>
+        <w:rPr>
+          <w:rFonts w:ascii="Times New Roman" w:hAnsi="Times New Roman" w:cs="Times New Roman"/>
+          <w:sz w:val="24"/>
+          <w:szCs w:val="24"/>
+        </w:rPr>
+        <w:t xml:space="preserve">come indirizzo </w:t>
+      </w:r>
+      <w:r>
+        <w:rPr>
+          <w:rFonts w:ascii="Times New Roman" w:hAnsi="Times New Roman" w:cs="Times New Roman"/>
+          <w:sz w:val="24"/>
+          <w:szCs w:val="24"/>
+        </w:rPr>
+        <w:t>da codificare e una WZ con indirizzo base 124 (</w:t>
+      </w:r>
+      <w:r>
+        <w:rPr>
+          <w:rFonts w:ascii="Times New Roman" w:hAnsi="Times New Roman" w:cs="Times New Roman"/>
+          <w:sz w:val="24"/>
+          <w:szCs w:val="24"/>
+        </w:rPr>
+        <w:t xml:space="preserve">indirizzo base </w:t>
+      </w:r>
+      <w:r>
+        <w:rPr>
+          <w:rFonts w:ascii="Times New Roman" w:hAnsi="Times New Roman" w:cs="Times New Roman"/>
+          <w:sz w:val="24"/>
+          <w:szCs w:val="24"/>
+        </w:rPr>
+        <w:t xml:space="preserve">massimo dato che l’indirizzo </w:t>
+      </w:r>
+      <w:r>
+        <w:rPr>
+          <w:rFonts w:ascii="Times New Roman" w:hAnsi="Times New Roman" w:cs="Times New Roman"/>
+          <w:sz w:val="24"/>
+          <w:szCs w:val="24"/>
+        </w:rPr>
+        <w:t xml:space="preserve">da codificare </w:t>
+      </w:r>
+      <w:r>
+        <w:rPr>
+          <w:rFonts w:ascii="Times New Roman" w:hAnsi="Times New Roman" w:cs="Times New Roman"/>
+          <w:sz w:val="24"/>
+          <w:szCs w:val="24"/>
+        </w:rPr>
+        <w:t>è su 7 bit, quindi al massimo 127),</w:t>
+      </w:r>
+      <w:r>
+        <w:rPr>
+          <w:rFonts w:ascii="Times New Roman" w:hAnsi="Times New Roman" w:cs="Times New Roman"/>
+          <w:sz w:val="24"/>
+          <w:szCs w:val="24"/>
+        </w:rPr>
+        <w:t xml:space="preserve"> </w:t>
+      </w:r>
+      <w:r>
+        <w:rPr>
+          <w:rFonts w:ascii="Times New Roman" w:hAnsi="Times New Roman" w:cs="Times New Roman"/>
+          <w:sz w:val="24"/>
+          <w:szCs w:val="24"/>
+        </w:rPr>
+        <w:t>oppure …</w:t>
+      </w:r>
+    </w:p>
+    <w:p>
+      <w:pPr>
+        <w:spacing w:after="120"/>
+        <w:jc w:val="center"/>
+        <w:rPr>
+          <w:rFonts w:ascii="Times New Roman" w:hAnsi="Times New Roman" w:cs="Times New Roman"/>
+          <w:sz w:val="24"/>
+          <w:szCs w:val="24"/>
+        </w:rPr>
+      </w:pPr>
+      <w:r>
+        <w:rPr>
+          <w:rFonts w:ascii="Times New Roman" w:hAnsi="Times New Roman" w:cs="Times New Roman"/>
+          <w:sz w:val="24"/>
+          <w:szCs w:val="24"/>
+        </w:rPr>
+        <w:t xml:space="preserve">Le waveform ottenute da questi test in realtà sono </w:t>
+      </w:r>
+      <w:r>
+        <w:rPr>
+          <w:rFonts w:ascii="Times New Roman" w:hAnsi="Times New Roman" w:cs="Times New Roman"/>
+          <w:sz w:val="24"/>
+          <w:szCs w:val="24"/>
+        </w:rPr>
+        <w:t>del tutto simil</w:t>
+      </w:r>
+      <w:r>
+        <w:rPr>
+          <w:rFonts w:ascii="Times New Roman" w:hAnsi="Times New Roman" w:cs="Times New Roman"/>
+          <w:sz w:val="24"/>
+          <w:szCs w:val="24"/>
+        </w:rPr>
+        <w:t>i</w:t>
+      </w:r>
+      <w:r>
+        <w:rPr>
+          <w:rFonts w:ascii="Times New Roman" w:hAnsi="Times New Roman" w:cs="Times New Roman"/>
+          <w:sz w:val="24"/>
+          <w:szCs w:val="24"/>
+        </w:rPr>
+        <w:t xml:space="preserve"> a quell</w:t>
+      </w:r>
+      <w:r>
+        <w:rPr>
+          <w:rFonts w:ascii="Times New Roman" w:hAnsi="Times New Roman" w:cs="Times New Roman"/>
+          <w:sz w:val="24"/>
+          <w:szCs w:val="24"/>
+        </w:rPr>
+        <w:t>e dei casi</w:t>
+      </w:r>
+      <w:r>
+        <w:rPr>
+          <w:rFonts w:ascii="Times New Roman" w:hAnsi="Times New Roman" w:cs="Times New Roman"/>
+          <w:sz w:val="24"/>
+          <w:szCs w:val="24"/>
+        </w:rPr>
+        <w:t xml:space="preserve"> base già visti</w:t>
+      </w:r>
+      <w:r>
+        <w:rPr>
+          <w:rFonts w:ascii="Times New Roman" w:hAnsi="Times New Roman" w:cs="Times New Roman"/>
+          <w:sz w:val="24"/>
+          <w:szCs w:val="24"/>
+        </w:rPr>
+        <w:t>, per questo non sono riportate in quanto sarebbero ripetitive poco interessanti</w:t>
+      </w:r>
+      <w:r>
+        <w:rPr>
+          <w:rFonts w:ascii="Times New Roman" w:hAnsi="Times New Roman" w:cs="Times New Roman"/>
+          <w:sz w:val="24"/>
+          <w:szCs w:val="24"/>
+        </w:rPr>
+        <w:t xml:space="preserve">. </w:t>
+      </w:r>
+      <w:r>
+        <w:rPr>
+          <w:rFonts w:ascii="Times New Roman" w:hAnsi="Times New Roman" w:cs="Times New Roman"/>
+          <w:sz w:val="24"/>
+          <w:szCs w:val="24"/>
+        </w:rPr>
+        <w:t>Altri test hanno riguardato i segnali di Start e Reset: p</w:t>
+      </w:r>
+      <w:r>
+        <w:rPr>
+          <w:rFonts w:ascii="Times New Roman" w:hAnsi="Times New Roman" w:cs="Times New Roman"/>
+          <w:sz w:val="24"/>
+          <w:szCs w:val="24"/>
+        </w:rPr>
+        <w:t>er quanto</w:t>
+      </w:r>
+      <w:r>
+        <w:rPr>
+          <w:rFonts w:ascii="Times New Roman" w:hAnsi="Times New Roman" w:cs="Times New Roman"/>
+          <w:sz w:val="24"/>
+          <w:szCs w:val="24"/>
+        </w:rPr>
+        <w:t xml:space="preserve"> </w:t>
+      </w:r>
+      <w:r>
+        <w:rPr>
+          <w:rFonts w:ascii="Times New Roman" w:hAnsi="Times New Roman" w:cs="Times New Roman"/>
+          <w:sz w:val="24"/>
+          <w:szCs w:val="24"/>
+        </w:rPr>
+        <w:t>riguarda il segnale di start, ci è assicurato il suo corretto utilizzo, quindi non viene trattato nei casi limite</w:t>
+      </w:r>
+      <w:r>
+        <w:rPr>
+          <w:rFonts w:ascii="Times New Roman" w:hAnsi="Times New Roman" w:cs="Times New Roman"/>
+          <w:sz w:val="24"/>
+          <w:szCs w:val="24"/>
+        </w:rPr>
+        <w:t>;</w:t>
+      </w:r>
+      <w:r>
+        <w:rPr>
+          <w:rFonts w:ascii="Times New Roman" w:hAnsi="Times New Roman" w:cs="Times New Roman"/>
+          <w:sz w:val="24"/>
+          <w:szCs w:val="24"/>
+        </w:rPr>
+        <w:t xml:space="preserve"> </w:t>
+      </w:r>
+      <w:r>
+        <w:rPr>
+          <w:rFonts w:ascii="Times New Roman" w:hAnsi="Times New Roman" w:cs="Times New Roman"/>
+          <w:sz w:val="24"/>
+          <w:szCs w:val="24"/>
+        </w:rPr>
+        <w:t>è</w:t>
+      </w:r>
+      <w:r>
+        <w:rPr>
+          <w:rFonts w:ascii="Times New Roman" w:hAnsi="Times New Roman" w:cs="Times New Roman"/>
+          <w:sz w:val="24"/>
+          <w:szCs w:val="24"/>
+        </w:rPr>
+        <w:t xml:space="preserve"> invece opportuno trattare </w:t>
+      </w:r>
+      <w:r>
+        <w:rPr>
+          <w:rFonts w:ascii="Times New Roman" w:hAnsi="Times New Roman" w:cs="Times New Roman"/>
+          <w:sz w:val="24"/>
+          <w:szCs w:val="24"/>
+        </w:rPr>
+        <w:t>il caso di</w:t>
+      </w:r>
+      <w:r>
+        <w:rPr>
+          <w:rFonts w:ascii="Times New Roman" w:hAnsi="Times New Roman" w:cs="Times New Roman"/>
+          <w:sz w:val="24"/>
+          <w:szCs w:val="24"/>
+        </w:rPr>
+        <w:t xml:space="preserve"> reset alzato durante la codifica, per verificare il corretto funzionamento e la correttezza della codifica successiva. </w:t>
+      </w:r>
+      <w:r>
+        <w:rPr>
+          <w:rFonts w:ascii="Times New Roman" w:hAnsi="Times New Roman" w:cs="Times New Roman"/>
+          <w:sz w:val="24"/>
+          <w:szCs w:val="24"/>
+        </w:rPr>
+        <w:t>Ho effettuato quindi diversi testbench in cui viene iniziata la codifica alzando Start, poi</w:t>
+      </w:r>
+      <w:r>
+        <w:rPr>
+          <w:rFonts w:ascii="Times New Roman" w:hAnsi="Times New Roman" w:cs="Times New Roman"/>
+          <w:sz w:val="24"/>
+          <w:szCs w:val="24"/>
+        </w:rPr>
+        <w:t xml:space="preserve"> interrompendola </w:t>
+      </w:r>
+      <w:r>
+        <w:rPr>
+          <w:rFonts w:ascii="Times New Roman" w:hAnsi="Times New Roman" w:cs="Times New Roman"/>
+          <w:sz w:val="24"/>
+          <w:szCs w:val="24"/>
+        </w:rPr>
+        <w:t>prima della fine alzando Reset(in tempi diversi in diversi test)</w:t>
+      </w:r>
+      <w:r>
+        <w:rPr>
+          <w:rFonts w:ascii="Times New Roman" w:hAnsi="Times New Roman" w:cs="Times New Roman"/>
+          <w:sz w:val="24"/>
+          <w:szCs w:val="24"/>
+        </w:rPr>
+        <w:t xml:space="preserve"> e </w:t>
+      </w:r>
+      <w:r>
+        <w:rPr>
+          <w:rFonts w:ascii="Times New Roman" w:hAnsi="Times New Roman" w:cs="Times New Roman"/>
+          <w:sz w:val="24"/>
+          <w:szCs w:val="24"/>
+        </w:rPr>
+        <w:t xml:space="preserve">infine </w:t>
+      </w:r>
+      <w:r>
+        <w:rPr>
+          <w:rFonts w:ascii="Times New Roman" w:hAnsi="Times New Roman" w:cs="Times New Roman"/>
+          <w:sz w:val="24"/>
+          <w:szCs w:val="24"/>
+        </w:rPr>
+        <w:t xml:space="preserve">facendone iniziare un'altra, la waveform </w:t>
+      </w:r>
+      <w:r>
+        <w:rPr>
+          <w:rFonts w:ascii="Times New Roman" w:hAnsi="Times New Roman" w:cs="Times New Roman"/>
+          <w:sz w:val="24"/>
+          <w:szCs w:val="24"/>
+        </w:rPr>
+        <w:t>di uno dei testbench</w:t>
+      </w:r>
+      <w:bookmarkStart w:id="0" w:name="_GoBack"/>
+      <w:bookmarkEnd w:id="0"/>
+      <w:r>
+        <w:rPr>
+          <w:rFonts w:ascii="Times New Roman" w:hAnsi="Times New Roman" w:cs="Times New Roman"/>
+          <w:sz w:val="24"/>
+          <w:szCs w:val="24"/>
+        </w:rPr>
+        <w:t xml:space="preserve"> è</w:t>
+      </w:r>
+      <w:r>
+        <w:rPr>
+          <w:rFonts w:ascii="Times New Roman" w:hAnsi="Times New Roman" w:cs="Times New Roman"/>
+          <w:sz w:val="24"/>
+          <w:szCs w:val="24"/>
+        </w:rPr>
+        <w:t xml:space="preserve"> riportata in figura</w:t>
+      </w:r>
+      <w:r>
+        <w:rPr>
+          <w:rFonts w:ascii="Times New Roman" w:hAnsi="Times New Roman" w:cs="Times New Roman"/>
+          <w:sz w:val="24"/>
+          <w:szCs w:val="24"/>
+        </w:rPr>
+        <w:t>:</w:t>
+      </w:r>
+    </w:p>
+    <w:p>
+      <w:pPr>
+        <w:spacing w:after="120"/>
+        <w:jc w:val="center"/>
+        <w:rPr>
+          <w:rFonts w:ascii="Times New Roman" w:hAnsi="Times New Roman" w:cs="Times New Roman"/>
+          <w:sz w:val="24"/>
+          <w:szCs w:val="24"/>
+        </w:rPr>
+      </w:pPr>
+    </w:p>
+    <w:p>
+      <w:pPr>
+        <w:spacing w:after="120"/>
+        <w:rPr>
+          <w:rFonts w:ascii="Times New Roman" w:hAnsi="Times New Roman" w:cs="Times New Roman"/>
+          <w:sz w:val="24"/>
+          <w:szCs w:val="24"/>
+        </w:rPr>
+      </w:pPr>
+    </w:p>
+    <w:p>
+      <w:pPr>
+        <w:spacing w:after="120"/>
+        <w:rPr>
+          <w:rFonts w:ascii="Times New Roman" w:hAnsi="Times New Roman" w:cs="Times New Roman"/>
+          <w:sz w:val="24"/>
+          <w:szCs w:val="24"/>
+        </w:rPr>
+      </w:pPr>
     </w:p>
     <w:p>
       <w:pPr>
@@ -7640,8 +8447,129 @@
 </w:document>
 </file>
 
+<file path=word/numbering.xml><?xml version="1.0" encoding="utf-8"?>
+<w:numbering xmlns:wpc="http://schemas.microsoft.com/office/word/2010/wordprocessingCanvas" xmlns:cx="http://schemas.microsoft.com/office/drawing/2014/chartex" xmlns:cx1="http://schemas.microsoft.com/office/drawing/2015/9/8/chartex" xmlns:cx2="http://schemas.microsoft.com/office/drawing/2015/10/21/chartex" xmlns:cx3="http://schemas.microsoft.com/office/drawing/2016/5/9/chartex" xmlns:cx4="http://schemas.microsoft.com/office/drawing/2016/5/10/chartex" xmlns:cx5="http://schemas.microsoft.com/office/drawing/2016/5/11/chartex" xmlns:cx6="http://schemas.microsoft.com/office/drawing/2016/5/12/chartex" xmlns:cx7="http://schemas.microsoft.com/office/drawing/2016/5/13/chartex" xmlns:cx8="http://schemas.microsoft.com/office/drawing/2016/5/14/chartex" xmlns:mc="http://schemas.openxmlformats.org/markup-compatibility/2006" xmlns:aink="http://schemas.microsoft.com/office/drawing/2016/ink" xmlns:am3d="http://schemas.microsoft.com/office/drawing/2017/model3d" xmlns:o="urn:schemas-microsoft-com:office:office" xmlns:r="http://schemas.openxmlformats.org/officeDocument/2006/relationships" xmlns:m="http://schemas.openxmlformats.org/officeDocument/2006/math" xmlns:v="urn:schemas-microsoft-com:vml" xmlns:wp14="http://schemas.microsoft.com/office/word/2010/wordprocessingDrawing" xmlns:wp="http://schemas.openxmlformats.org/drawingml/2006/wordprocessingDrawing" xmlns:w10="urn:schemas-microsoft-com:office:word" xmlns:w="http://schemas.openxmlformats.org/wordprocessingml/2006/main" xmlns:w14="http://schemas.microsoft.com/office/word/2010/wordml" xmlns:w15="http://schemas.microsoft.com/office/word/2012/wordml" xmlns:w16cex="http://schemas.microsoft.com/office/word/2018/wordml/cex" xmlns:w16cid="http://schemas.microsoft.com/office/word/2016/wordml/cid" xmlns:w16="http://schemas.microsoft.com/office/word/2018/wordml" xmlns:w16se="http://schemas.microsoft.com/office/word/2015/wordml/symex" xmlns:wpg="http://schemas.microsoft.com/office/word/2010/wordprocessingGroup" xmlns:wpi="http://schemas.microsoft.com/office/word/2010/wordprocessingInk" xmlns:wne="http://schemas.microsoft.com/office/word/2006/wordml" xmlns:wps="http://schemas.microsoft.com/office/word/2010/wordprocessingShape" mc:Ignorable="w14 w15 w16se w16cid w16 w16cex wp14">
+  <w:abstractNum w:abstractNumId="0" w15:restartNumberingAfterBreak="0">
+    <w:nsid w:val="47AC45CA"/>
+    <w:multiLevelType w:val="hybridMultilevel"/>
+    <w:tmpl w:val="5608D412"/>
+    <w:lvl w:ilvl="0" w:tplc="04100001">
+      <w:start w:val="1"/>
+      <w:numFmt w:val="bullet"/>
+      <w:lvlText w:val=""/>
+      <w:lvlJc w:val="left"/>
+      <w:pPr>
+        <w:ind w:left="10086" w:hanging="360"/>
+      </w:pPr>
+      <w:rPr>
+        <w:rFonts w:ascii="Symbol" w:hAnsi="Symbol" w:hint="default"/>
+      </w:rPr>
+    </w:lvl>
+    <w:lvl w:ilvl="1" w:tplc="04100003" w:tentative="1">
+      <w:start w:val="1"/>
+      <w:numFmt w:val="bullet"/>
+      <w:lvlText w:val="o"/>
+      <w:lvlJc w:val="left"/>
+      <w:pPr>
+        <w:ind w:left="10806" w:hanging="360"/>
+      </w:pPr>
+      <w:rPr>
+        <w:rFonts w:ascii="Courier New" w:hAnsi="Courier New" w:cs="Courier New" w:hint="default"/>
+      </w:rPr>
+    </w:lvl>
+    <w:lvl w:ilvl="2" w:tplc="04100005" w:tentative="1">
+      <w:start w:val="1"/>
+      <w:numFmt w:val="bullet"/>
+      <w:lvlText w:val=""/>
+      <w:lvlJc w:val="left"/>
+      <w:pPr>
+        <w:ind w:left="11526" w:hanging="360"/>
+      </w:pPr>
+      <w:rPr>
+        <w:rFonts w:ascii="Wingdings" w:hAnsi="Wingdings" w:hint="default"/>
+      </w:rPr>
+    </w:lvl>
+    <w:lvl w:ilvl="3" w:tplc="04100001" w:tentative="1">
+      <w:start w:val="1"/>
+      <w:numFmt w:val="bullet"/>
+      <w:lvlText w:val=""/>
+      <w:lvlJc w:val="left"/>
+      <w:pPr>
+        <w:ind w:left="12246" w:hanging="360"/>
+      </w:pPr>
+      <w:rPr>
+        <w:rFonts w:ascii="Symbol" w:hAnsi="Symbol" w:hint="default"/>
+      </w:rPr>
+    </w:lvl>
+    <w:lvl w:ilvl="4" w:tplc="04100003" w:tentative="1">
+      <w:start w:val="1"/>
+      <w:numFmt w:val="bullet"/>
+      <w:lvlText w:val="o"/>
+      <w:lvlJc w:val="left"/>
+      <w:pPr>
+        <w:ind w:left="12966" w:hanging="360"/>
+      </w:pPr>
+      <w:rPr>
+        <w:rFonts w:ascii="Courier New" w:hAnsi="Courier New" w:cs="Courier New" w:hint="default"/>
+      </w:rPr>
+    </w:lvl>
+    <w:lvl w:ilvl="5" w:tplc="04100005" w:tentative="1">
+      <w:start w:val="1"/>
+      <w:numFmt w:val="bullet"/>
+      <w:lvlText w:val=""/>
+      <w:lvlJc w:val="left"/>
+      <w:pPr>
+        <w:ind w:left="13686" w:hanging="360"/>
+      </w:pPr>
+      <w:rPr>
+        <w:rFonts w:ascii="Wingdings" w:hAnsi="Wingdings" w:hint="default"/>
+      </w:rPr>
+    </w:lvl>
+    <w:lvl w:ilvl="6" w:tplc="04100001" w:tentative="1">
+      <w:start w:val="1"/>
+      <w:numFmt w:val="bullet"/>
+      <w:lvlText w:val=""/>
+      <w:lvlJc w:val="left"/>
+      <w:pPr>
+        <w:ind w:left="14406" w:hanging="360"/>
+      </w:pPr>
+      <w:rPr>
+        <w:rFonts w:ascii="Symbol" w:hAnsi="Symbol" w:hint="default"/>
+      </w:rPr>
+    </w:lvl>
+    <w:lvl w:ilvl="7" w:tplc="04100003" w:tentative="1">
+      <w:start w:val="1"/>
+      <w:numFmt w:val="bullet"/>
+      <w:lvlText w:val="o"/>
+      <w:lvlJc w:val="left"/>
+      <w:pPr>
+        <w:ind w:left="15126" w:hanging="360"/>
+      </w:pPr>
+      <w:rPr>
+        <w:rFonts w:ascii="Courier New" w:hAnsi="Courier New" w:cs="Courier New" w:hint="default"/>
+      </w:rPr>
+    </w:lvl>
+    <w:lvl w:ilvl="8" w:tplc="04100005" w:tentative="1">
+      <w:start w:val="1"/>
+      <w:numFmt w:val="bullet"/>
+      <w:lvlText w:val=""/>
+      <w:lvlJc w:val="left"/>
+      <w:pPr>
+        <w:ind w:left="15846" w:hanging="360"/>
+      </w:pPr>
+      <w:rPr>
+        <w:rFonts w:ascii="Wingdings" w:hAnsi="Wingdings" w:hint="default"/>
+      </w:rPr>
+    </w:lvl>
+  </w:abstractNum>
+  <w:num w:numId="1">
+    <w:abstractNumId w:val="0"/>
+  </w:num>
+</w:numbering>
+</file>
+
 <file path=word/styles.xml><?xml version="1.0" encoding="utf-8"?>
-<w:styles xmlns:mc="http://schemas.openxmlformats.org/markup-compatibility/2006" xmlns:r="http://schemas.openxmlformats.org/officeDocument/2006/relationships" xmlns:w="http://schemas.openxmlformats.org/wordprocessingml/2006/main" xmlns:w14="http://schemas.microsoft.com/office/word/2010/wordml" xmlns:w15="http://schemas.microsoft.com/office/word/2012/wordml" xmlns:w16cid="http://schemas.microsoft.com/office/word/2016/wordml/cid" xmlns:w16se="http://schemas.microsoft.com/office/word/2015/wordml/symex" mc:Ignorable="w14 w15 w16se w16cid">
+<w:styles xmlns:mc="http://schemas.openxmlformats.org/markup-compatibility/2006" xmlns:r="http://schemas.openxmlformats.org/officeDocument/2006/relationships" xmlns:w="http://schemas.openxmlformats.org/wordprocessingml/2006/main" xmlns:w14="http://schemas.microsoft.com/office/word/2010/wordml" xmlns:w15="http://schemas.microsoft.com/office/word/2012/wordml" xmlns:w16cex="http://schemas.microsoft.com/office/word/2018/wordml/cex" xmlns:w16cid="http://schemas.microsoft.com/office/word/2016/wordml/cid" xmlns:w16="http://schemas.microsoft.com/office/word/2018/wordml" xmlns:w16se="http://schemas.microsoft.com/office/word/2015/wordml/symex" mc:Ignorable="w14 w15 w16se w16cid w16 w16cex">
   <w:docDefaults>
     <w:rPrDefault>
       <w:rPr>
@@ -8035,17 +8963,17 @@
     <w:lsdException w:name="Unresolved Mention" w:semiHidden="1" w:unhideWhenUsed="1"/>
     <w:lsdException w:name="Smart Link" w:semiHidden="1" w:unhideWhenUsed="1"/>
   </w:latentStyles>
-  <w:style w:type="paragraph" w:default="1" w:styleId="Normale">
+  <w:style w:type="paragraph" w:default="1" w:styleId="Normal">
     <w:name w:val="Normal"/>
     <w:qFormat/>
   </w:style>
-  <w:style w:type="character" w:default="1" w:styleId="Carpredefinitoparagrafo">
+  <w:style w:type="character" w:default="1" w:styleId="DefaultParagraphFont">
     <w:name w:val="Default Paragraph Font"/>
     <w:uiPriority w:val="1"/>
     <w:semiHidden/>
     <w:unhideWhenUsed/>
   </w:style>
-  <w:style w:type="table" w:default="1" w:styleId="Tabellanormale">
+  <w:style w:type="table" w:default="1" w:styleId="TableNormal">
     <w:name w:val="Normal Table"/>
     <w:uiPriority w:val="99"/>
     <w:semiHidden/>
@@ -8060,16 +8988,16 @@
       </w:tblCellMar>
     </w:tblPr>
   </w:style>
-  <w:style w:type="numbering" w:default="1" w:styleId="Nessunelenco">
+  <w:style w:type="numbering" w:default="1" w:styleId="NoList">
     <w:name w:val="No List"/>
     <w:uiPriority w:val="99"/>
     <w:semiHidden/>
     <w:unhideWhenUsed/>
   </w:style>
-  <w:style w:type="paragraph" w:styleId="Testofumetto">
+  <w:style w:type="paragraph" w:styleId="BalloonText">
     <w:name w:val="Balloon Text"/>
-    <w:basedOn w:val="Normale"/>
-    <w:link w:val="TestofumettoCarattere"/>
+    <w:basedOn w:val="Normal"/>
+    <w:link w:val="BalloonTextChar"/>
     <w:uiPriority w:val="99"/>
     <w:semiHidden/>
     <w:unhideWhenUsed/>
@@ -8083,10 +9011,10 @@
       <w:szCs w:val="18"/>
     </w:rPr>
   </w:style>
-  <w:style w:type="character" w:customStyle="1" w:styleId="TestofumettoCarattere">
-    <w:name w:val="Testo fumetto Carattere"/>
-    <w:basedOn w:val="Carpredefinitoparagrafo"/>
-    <w:link w:val="Testofumetto"/>
+  <w:style w:type="character" w:customStyle="1" w:styleId="BalloonTextChar">
+    <w:name w:val="Balloon Text Char"/>
+    <w:basedOn w:val="DefaultParagraphFont"/>
+    <w:link w:val="BalloonText"/>
     <w:uiPriority w:val="99"/>
     <w:semiHidden/>
     <w:rsid w:val="00AE7086"/>
@@ -8096,9 +9024,9 @@
       <w:szCs w:val="18"/>
     </w:rPr>
   </w:style>
-  <w:style w:type="table" w:styleId="Grigliatabella">
+  <w:style w:type="table" w:styleId="TableGrid">
     <w:name w:val="Table Grid"/>
-    <w:basedOn w:val="Tabellanormale"/>
+    <w:basedOn w:val="TableNormal"/>
     <w:uiPriority w:val="39"/>
     <w:rsid w:val="00293ABA"/>
     <w:pPr>
@@ -8115,9 +9043,9 @@
       </w:tblBorders>
     </w:tblPr>
   </w:style>
-  <w:style w:type="table" w:styleId="Tabellaelenco7acolori">
+  <w:style w:type="table" w:styleId="ListTable7Colorful">
     <w:name w:val="List Table 7 Colorful"/>
-    <w:basedOn w:val="Tabellanormale"/>
+    <w:basedOn w:val="TableNormal"/>
     <w:uiPriority w:val="52"/>
     <w:rsid w:val="00293ABA"/>
     <w:pPr>
@@ -8238,9 +9166,9 @@
       </w:tcPr>
     </w:tblStylePr>
   </w:style>
-  <w:style w:type="table" w:styleId="Tabellagriglia7acolori">
+  <w:style w:type="table" w:styleId="GridTable7Colorful">
     <w:name w:val="Grid Table 7 Colorful"/>
-    <w:basedOn w:val="Tabellanormale"/>
+    <w:basedOn w:val="TableNormal"/>
     <w:uiPriority w:val="52"/>
     <w:rsid w:val="00293ABA"/>
     <w:pPr>
@@ -8377,9 +9305,9 @@
       </w:tcPr>
     </w:tblStylePr>
   </w:style>
-  <w:style w:type="table" w:styleId="Tabellagriglia5scura-colore3">
+  <w:style w:type="table" w:styleId="GridTable5Dark-Accent3">
     <w:name w:val="Grid Table 5 Dark Accent 3"/>
-    <w:basedOn w:val="Tabellanormale"/>
+    <w:basedOn w:val="TableNormal"/>
     <w:uiPriority w:val="50"/>
     <w:rsid w:val="00293ABA"/>
     <w:pPr>
@@ -8483,9 +9411,9 @@
       </w:tcPr>
     </w:tblStylePr>
   </w:style>
-  <w:style w:type="table" w:styleId="Tabellagriglia1chiara">
+  <w:style w:type="table" w:styleId="GridTable1Light">
     <w:name w:val="Grid Table 1 Light"/>
-    <w:basedOn w:val="Tabellanormale"/>
+    <w:basedOn w:val="TableNormal"/>
     <w:uiPriority w:val="46"/>
     <w:rsid w:val="00293ABA"/>
     <w:pPr>
@@ -8540,9 +9468,9 @@
       </w:rPr>
     </w:tblStylePr>
   </w:style>
-  <w:style w:type="table" w:styleId="Tabellagriglia7acolori-colore6">
+  <w:style w:type="table" w:styleId="GridTable7Colorful-Accent6">
     <w:name w:val="Grid Table 7 Colorful Accent 6"/>
-    <w:basedOn w:val="Tabellanormale"/>
+    <w:basedOn w:val="TableNormal"/>
     <w:uiPriority w:val="52"/>
     <w:rsid w:val="00293ABA"/>
     <w:pPr>
@@ -8678,6 +9606,17 @@
         </w:tcBorders>
       </w:tcPr>
     </w:tblStylePr>
+  </w:style>
+  <w:style w:type="paragraph" w:styleId="ListParagraph">
+    <w:name w:val="List Paragraph"/>
+    <w:basedOn w:val="Normal"/>
+    <w:uiPriority w:val="34"/>
+    <w:qFormat/>
+    <w:rsid w:val="00086F13"/>
+    <w:pPr>
+      <w:ind w:left="720"/>
+      <w:contextualSpacing/>
+    </w:pPr>
   </w:style>
 </w:styles>
 </file>
@@ -9618,7 +10557,7 @@
   <dgm:whole/>
   <dgm:extLst>
     <a:ext uri="http://schemas.microsoft.com/office/drawing/2008/diagram">
-      <dsp:dataModelExt xmlns:dsp="http://schemas.microsoft.com/office/drawing/2008/diagram" relId="rId10" minVer="http://schemas.openxmlformats.org/drawingml/2006/diagram"/>
+      <dsp:dataModelExt xmlns:dsp="http://schemas.microsoft.com/office/drawing/2008/diagram" relId="rId11" minVer="http://schemas.openxmlformats.org/drawingml/2006/diagram"/>
     </a:ext>
   </dgm:extLst>
 </dgm:dataModel>
@@ -11496,7 +12435,7 @@
 </file>
 
 <file path=customXml/itemProps1.xml><?xml version="1.0" encoding="utf-8"?>
-<ds:datastoreItem xmlns:ds="http://schemas.openxmlformats.org/officeDocument/2006/customXml" ds:itemID="{BCD6B846-5E96-43E5-99CA-07A2A9AF059B}">
+<ds:datastoreItem xmlns:ds="http://schemas.openxmlformats.org/officeDocument/2006/customXml" ds:itemID="{7ACF084A-A8FD-447F-B5AB-AF48FFDE44A2}">
   <ds:schemaRefs>
     <ds:schemaRef ds:uri="http://schemas.openxmlformats.org/officeDocument/2006/bibliography"/>
   </ds:schemaRefs>
